--- a/Bresle/Bilan_Bresle.docx
+++ b/Bresle/Bilan_Bresle.docx
@@ -47,7 +47,7 @@
         <w:pStyle w:val="Date"/>
       </w:pPr>
       <w:r>
-        <w:t xml:space="preserve">3/12/2020</w:t>
+        <w:t xml:space="preserve">4/14/2020</w:t>
       </w:r>
     </w:p>
     <w:p>
@@ -196,7 +196,7 @@
               <w:jc w:val="right"/>
             </w:pPr>
             <w:r>
-              <w:t xml:space="preserve">3414.0</w:t>
+              <w:t xml:space="preserve">3586</w:t>
             </w:r>
           </w:p>
         </w:tc>
@@ -253,7 +253,7 @@
               <w:jc w:val="right"/>
             </w:pPr>
             <w:r>
-              <w:t xml:space="preserve">3583.0</w:t>
+              <w:t xml:space="preserve">3680</w:t>
             </w:r>
           </w:p>
         </w:tc>
@@ -310,7 +310,7 @@
               <w:jc w:val="right"/>
             </w:pPr>
             <w:r>
-              <w:t xml:space="preserve">2743.0</w:t>
+              <w:t xml:space="preserve">2679</w:t>
             </w:r>
           </w:p>
         </w:tc>
@@ -367,7 +367,7 @@
               <w:jc w:val="right"/>
             </w:pPr>
             <w:r>
-              <w:t xml:space="preserve">4621.0</w:t>
+              <w:t xml:space="preserve">4518</w:t>
             </w:r>
           </w:p>
         </w:tc>
@@ -424,7 +424,7 @@
               <w:jc w:val="right"/>
             </w:pPr>
             <w:r>
-              <w:t xml:space="preserve">2000.0</w:t>
+              <w:t xml:space="preserve">2000</w:t>
             </w:r>
           </w:p>
         </w:tc>
@@ -481,7 +481,7 @@
               <w:jc w:val="right"/>
             </w:pPr>
             <w:r>
-              <w:t xml:space="preserve">1646.0</w:t>
+              <w:t xml:space="preserve">1655</w:t>
             </w:r>
           </w:p>
         </w:tc>
@@ -766,7 +766,7 @@
               <w:jc w:val="right"/>
             </w:pPr>
             <w:r>
-              <w:t xml:space="preserve">1677.0</w:t>
+              <w:t xml:space="preserve">1685</w:t>
             </w:r>
           </w:p>
         </w:tc>
@@ -788,7 +788,7 @@
               <w:jc w:val="right"/>
             </w:pPr>
             <w:r>
-              <w:t xml:space="preserve">43</w:t>
+              <w:t xml:space="preserve">44</w:t>
             </w:r>
           </w:p>
         </w:tc>
@@ -823,7 +823,7 @@
               <w:jc w:val="right"/>
             </w:pPr>
             <w:r>
-              <w:t xml:space="preserve">1745.0</w:t>
+              <w:t xml:space="preserve">1743</w:t>
             </w:r>
           </w:p>
         </w:tc>
@@ -880,7 +880,7 @@
               <w:jc w:val="right"/>
             </w:pPr>
             <w:r>
-              <w:t xml:space="preserve">2453.0</w:t>
+              <w:t xml:space="preserve">2455</w:t>
             </w:r>
           </w:p>
         </w:tc>
@@ -937,18 +937,18 @@
               <w:jc w:val="right"/>
             </w:pPr>
             <w:r>
-              <w:t xml:space="preserve">1865.0</w:t>
-            </w:r>
-          </w:p>
-        </w:tc>
-        <w:tc>
-          <w:p>
-            <w:pPr>
-              <w:pStyle w:val="Compact"/>
-              <w:jc w:val="right"/>
-            </w:pPr>
-            <w:r>
-              <w:t xml:space="preserve">115</w:t>
+              <w:t xml:space="preserve">1837</w:t>
+            </w:r>
+          </w:p>
+        </w:tc>
+        <w:tc>
+          <w:p>
+            <w:pPr>
+              <w:pStyle w:val="Compact"/>
+              <w:jc w:val="right"/>
+            </w:pPr>
+            <w:r>
+              <w:t xml:space="preserve">114</w:t>
             </w:r>
           </w:p>
         </w:tc>
@@ -994,7 +994,7 @@
               <w:jc w:val="right"/>
             </w:pPr>
             <w:r>
-              <w:t xml:space="preserve">2067.0</w:t>
+              <w:t xml:space="preserve">2089</w:t>
             </w:r>
           </w:p>
         </w:tc>
@@ -1051,7 +1051,7 @@
               <w:jc w:val="right"/>
             </w:pPr>
             <w:r>
-              <w:t xml:space="preserve">6295.0</w:t>
+              <w:t xml:space="preserve">6294</w:t>
             </w:r>
           </w:p>
         </w:tc>
@@ -1108,7 +1108,7 @@
               <w:jc w:val="right"/>
             </w:pPr>
             <w:r>
-              <w:t xml:space="preserve">1680.0</w:t>
+              <w:t xml:space="preserve">1680</w:t>
             </w:r>
           </w:p>
         </w:tc>
@@ -1165,7 +1165,7 @@
               <w:jc w:val="right"/>
             </w:pPr>
             <w:r>
-              <w:t xml:space="preserve">776.0</w:t>
+              <w:t xml:space="preserve">773</w:t>
             </w:r>
           </w:p>
         </w:tc>
@@ -1187,7 +1187,7 @@
               <w:jc w:val="right"/>
             </w:pPr>
             <w:r>
-              <w:t xml:space="preserve">57</w:t>
+              <w:t xml:space="preserve">56</w:t>
             </w:r>
           </w:p>
         </w:tc>
@@ -1222,18 +1222,18 @@
               <w:jc w:val="right"/>
             </w:pPr>
             <w:r>
-              <w:t xml:space="preserve">1624.0</w:t>
-            </w:r>
-          </w:p>
-        </w:tc>
-        <w:tc>
-          <w:p>
-            <w:pPr>
-              <w:pStyle w:val="Compact"/>
-              <w:jc w:val="right"/>
-            </w:pPr>
-            <w:r>
-              <w:t xml:space="preserve">59</w:t>
+              <w:t xml:space="preserve">1623</w:t>
+            </w:r>
+          </w:p>
+        </w:tc>
+        <w:tc>
+          <w:p>
+            <w:pPr>
+              <w:pStyle w:val="Compact"/>
+              <w:jc w:val="right"/>
+            </w:pPr>
+            <w:r>
+              <w:t xml:space="preserve">58</w:t>
             </w:r>
           </w:p>
         </w:tc>
@@ -1290,7 +1290,7 @@
               <w:jc w:val="right"/>
             </w:pPr>
             <w:r>
-              <w:t xml:space="preserve">87</w:t>
+              <w:t xml:space="preserve">88</w:t>
             </w:r>
           </w:p>
         </w:tc>
@@ -1336,7 +1336,7 @@
               <w:jc w:val="right"/>
             </w:pPr>
             <w:r>
-              <w:t xml:space="preserve">1884.5</w:t>
+              <w:t xml:space="preserve">1859</w:t>
             </w:r>
           </w:p>
         </w:tc>
@@ -1393,7 +1393,7 @@
               <w:jc w:val="right"/>
             </w:pPr>
             <w:r>
-              <w:t xml:space="preserve">2965.0</w:t>
+              <w:t xml:space="preserve">2961</w:t>
             </w:r>
           </w:p>
         </w:tc>
@@ -1450,7 +1450,7 @@
               <w:jc w:val="right"/>
             </w:pPr>
             <w:r>
-              <w:t xml:space="preserve">7599.0</w:t>
+              <w:t xml:space="preserve">7608</w:t>
             </w:r>
           </w:p>
         </w:tc>
@@ -1507,7 +1507,7 @@
               <w:jc w:val="right"/>
             </w:pPr>
             <w:r>
-              <w:t xml:space="preserve">5233.0</w:t>
+              <w:t xml:space="preserve">5233</w:t>
             </w:r>
           </w:p>
         </w:tc>
@@ -1564,7 +1564,7 @@
               <w:jc w:val="right"/>
             </w:pPr>
             <w:r>
-              <w:t xml:space="preserve">2735.0</w:t>
+              <w:t xml:space="preserve">2742</w:t>
             </w:r>
           </w:p>
         </w:tc>
@@ -1621,7 +1621,7 @@
               <w:jc w:val="right"/>
             </w:pPr>
             <w:r>
-              <w:t xml:space="preserve">5486.0</w:t>
+              <w:t xml:space="preserve">5490</w:t>
             </w:r>
           </w:p>
         </w:tc>
@@ -1678,7 +1678,7 @@
               <w:jc w:val="right"/>
             </w:pPr>
             <w:r>
-              <w:t xml:space="preserve">6627.0</w:t>
+              <w:t xml:space="preserve">6630</w:t>
             </w:r>
           </w:p>
         </w:tc>
@@ -1735,7 +1735,7 @@
               <w:jc w:val="right"/>
             </w:pPr>
             <w:r>
-              <w:t xml:space="preserve">1145.0</w:t>
+              <w:t xml:space="preserve">1144</w:t>
             </w:r>
           </w:p>
         </w:tc>
@@ -1792,7 +1792,7 @@
               <w:jc w:val="right"/>
             </w:pPr>
             <w:r>
-              <w:t xml:space="preserve">2930.0</w:t>
+              <w:t xml:space="preserve">2932</w:t>
             </w:r>
           </w:p>
         </w:tc>
@@ -1849,7 +1849,7 @@
               <w:jc w:val="right"/>
             </w:pPr>
             <w:r>
-              <w:t xml:space="preserve">6421.0</w:t>
+              <w:t xml:space="preserve">6427</w:t>
             </w:r>
           </w:p>
         </w:tc>
@@ -1906,7 +1906,7 @@
               <w:jc w:val="right"/>
             </w:pPr>
             <w:r>
-              <w:t xml:space="preserve">6404.0</w:t>
+              <w:t xml:space="preserve">6400</w:t>
             </w:r>
           </w:p>
         </w:tc>
@@ -1963,7 +1963,7 @@
               <w:jc w:val="right"/>
             </w:pPr>
             <w:r>
-              <w:t xml:space="preserve">1877.0</w:t>
+              <w:t xml:space="preserve">1874</w:t>
             </w:r>
           </w:p>
         </w:tc>
@@ -2020,7 +2020,7 @@
               <w:jc w:val="right"/>
             </w:pPr>
             <w:r>
-              <w:t xml:space="preserve">2610.0</w:t>
+              <w:t xml:space="preserve">2608</w:t>
             </w:r>
           </w:p>
         </w:tc>
@@ -2077,7 +2077,7 @@
               <w:jc w:val="right"/>
             </w:pPr>
             <w:r>
-              <w:t xml:space="preserve">7529.0</w:t>
+              <w:t xml:space="preserve">7522</w:t>
             </w:r>
           </w:p>
         </w:tc>
@@ -2134,29 +2134,29 @@
               <w:jc w:val="right"/>
             </w:pPr>
             <w:r>
-              <w:t xml:space="preserve">7790.0</w:t>
-            </w:r>
-          </w:p>
-        </w:tc>
-        <w:tc>
-          <w:p>
-            <w:pPr>
-              <w:pStyle w:val="Compact"/>
-              <w:jc w:val="right"/>
-            </w:pPr>
-            <w:r>
-              <w:t xml:space="preserve">231</w:t>
-            </w:r>
-          </w:p>
-        </w:tc>
-        <w:tc>
-          <w:p>
-            <w:pPr>
-              <w:pStyle w:val="Compact"/>
-              <w:jc w:val="right"/>
-            </w:pPr>
-            <w:r>
-              <w:t xml:space="preserve">29</w:t>
+              <w:t xml:space="preserve">7796</w:t>
+            </w:r>
+          </w:p>
+        </w:tc>
+        <w:tc>
+          <w:p>
+            <w:pPr>
+              <w:pStyle w:val="Compact"/>
+              <w:jc w:val="right"/>
+            </w:pPr>
+            <w:r>
+              <w:t xml:space="preserve">230</w:t>
+            </w:r>
+          </w:p>
+        </w:tc>
+        <w:tc>
+          <w:p>
+            <w:pPr>
+              <w:pStyle w:val="Compact"/>
+              <w:jc w:val="right"/>
+            </w:pPr>
+            <w:r>
+              <w:t xml:space="preserve">30</w:t>
             </w:r>
           </w:p>
         </w:tc>
@@ -2191,7 +2191,7 @@
               <w:jc w:val="right"/>
             </w:pPr>
             <w:r>
-              <w:t xml:space="preserve">1501.0</w:t>
+              <w:t xml:space="preserve">1501</w:t>
             </w:r>
           </w:p>
         </w:tc>
@@ -2248,18 +2248,18 @@
               <w:jc w:val="right"/>
             </w:pPr>
             <w:r>
-              <w:t xml:space="preserve">4305.0</w:t>
-            </w:r>
-          </w:p>
-        </w:tc>
-        <w:tc>
-          <w:p>
-            <w:pPr>
-              <w:pStyle w:val="Compact"/>
-              <w:jc w:val="right"/>
-            </w:pPr>
-            <w:r>
-              <w:t xml:space="preserve">106</w:t>
+              <w:t xml:space="preserve">4301</w:t>
+            </w:r>
+          </w:p>
+        </w:tc>
+        <w:tc>
+          <w:p>
+            <w:pPr>
+              <w:pStyle w:val="Compact"/>
+              <w:jc w:val="right"/>
+            </w:pPr>
+            <w:r>
+              <w:t xml:space="preserve">105</w:t>
             </w:r>
           </w:p>
         </w:tc>
@@ -2305,7 +2305,7 @@
               <w:jc w:val="right"/>
             </w:pPr>
             <w:r>
-              <w:t xml:space="preserve">6625.0</w:t>
+              <w:t xml:space="preserve">6609</w:t>
             </w:r>
           </w:p>
         </w:tc>

--- a/Bresle/Bilan_Bresle.docx
+++ b/Bresle/Bilan_Bresle.docx
@@ -146,13 +146,23 @@
     <w:tbl>
       <w:tblPr>
         <w:tblStyle w:val="Table"/>
-        <w:tblW w:type="pct" w:w="0.0"/>
+        <w:tblW w:type="auto" w:w="0"/>
         <w:tblLook w:firstRow="1" w:lastRow="0" w:firstColumn="0" w:lastColumn="0" w:noHBand="0" w:noVBand="0" w:val="0020"/>
         <w:tblCaption w:val="Tableau bilan pour le Bresle. Seules les valeurs médianes sont reportées"/>
       </w:tblPr>
-      <w:tblGrid/>
+      <w:tblGrid>
+        <w:gridCol w:w="1584"/>
+        <w:gridCol w:w="1584"/>
+        <w:gridCol w:w="1584"/>
+        <w:gridCol w:w="1584"/>
+        <w:gridCol w:w="1584"/>
+      </w:tblGrid>
       <w:tr>
-        <w:tc>
+        <w:trPr>
+          <w:tblHeader w:val="true"/>
+        </w:trPr>
+        <w:tc>
+          <w:tcPr/>
           <w:p>
             <w:pPr>
               <w:pStyle w:val="Compact"/>
@@ -164,6 +174,7 @@
           </w:p>
         </w:tc>
         <w:tc>
+          <w:tcPr/>
           <w:p>
             <w:pPr>
               <w:pStyle w:val="Compact"/>
@@ -175,6 +186,7 @@
           </w:p>
         </w:tc>
         <w:tc>
+          <w:tcPr/>
           <w:p>
             <w:pPr>
               <w:pStyle w:val="Compact"/>
@@ -186,6 +198,7 @@
           </w:p>
         </w:tc>
         <w:tc>
+          <w:tcPr/>
           <w:p>
             <w:pPr>
               <w:pStyle w:val="Compact"/>
@@ -197,6 +210,7 @@
           </w:p>
         </w:tc>
         <w:tc>
+          <w:tcPr/>
           <w:p>
             <w:pPr>
               <w:pStyle w:val="Compact"/>
@@ -210,6 +224,7 @@
       </w:tr>
       <w:tr>
         <w:tc>
+          <w:tcPr/>
           <w:p>
             <w:pPr>
               <w:pStyle w:val="Compact"/>
@@ -221,39 +236,43 @@
           </w:p>
         </w:tc>
         <w:tc>
-          <w:p>
-            <w:pPr>
-              <w:pStyle w:val="Compact"/>
-              <w:jc w:val="right"/>
-            </w:pPr>
-            <w:r>
-              <w:t xml:space="preserve">NA</w:t>
-            </w:r>
-          </w:p>
-        </w:tc>
-        <w:tc>
-          <w:p>
-            <w:pPr>
-              <w:pStyle w:val="Compact"/>
-              <w:jc w:val="right"/>
-            </w:pPr>
-            <w:r>
-              <w:t xml:space="preserve">3581</w:t>
-            </w:r>
-          </w:p>
-        </w:tc>
-        <w:tc>
-          <w:p>
-            <w:pPr>
-              <w:pStyle w:val="Compact"/>
-              <w:jc w:val="right"/>
-            </w:pPr>
-            <w:r>
-              <w:t xml:space="preserve">NA</w:t>
-            </w:r>
-          </w:p>
-        </w:tc>
-        <w:tc>
+          <w:tcPr/>
+          <w:p>
+            <w:pPr>
+              <w:pStyle w:val="Compact"/>
+              <w:jc w:val="right"/>
+            </w:pPr>
+            <w:r>
+              <w:t xml:space="preserve">NA</w:t>
+            </w:r>
+          </w:p>
+        </w:tc>
+        <w:tc>
+          <w:tcPr/>
+          <w:p>
+            <w:pPr>
+              <w:pStyle w:val="Compact"/>
+              <w:jc w:val="right"/>
+            </w:pPr>
+            <w:r>
+              <w:t xml:space="preserve">3622</w:t>
+            </w:r>
+          </w:p>
+        </w:tc>
+        <w:tc>
+          <w:tcPr/>
+          <w:p>
+            <w:pPr>
+              <w:pStyle w:val="Compact"/>
+              <w:jc w:val="right"/>
+            </w:pPr>
+            <w:r>
+              <w:t xml:space="preserve">NA</w:t>
+            </w:r>
+          </w:p>
+        </w:tc>
+        <w:tc>
+          <w:tcPr/>
           <w:p>
             <w:pPr>
               <w:pStyle w:val="Compact"/>
@@ -267,6 +286,7 @@
       </w:tr>
       <w:tr>
         <w:tc>
+          <w:tcPr/>
           <w:p>
             <w:pPr>
               <w:pStyle w:val="Compact"/>
@@ -278,39 +298,43 @@
           </w:p>
         </w:tc>
         <w:tc>
-          <w:p>
-            <w:pPr>
-              <w:pStyle w:val="Compact"/>
-              <w:jc w:val="right"/>
-            </w:pPr>
-            <w:r>
-              <w:t xml:space="preserve">NA</w:t>
-            </w:r>
-          </w:p>
-        </w:tc>
-        <w:tc>
-          <w:p>
-            <w:pPr>
-              <w:pStyle w:val="Compact"/>
-              <w:jc w:val="right"/>
-            </w:pPr>
-            <w:r>
-              <w:t xml:space="preserve">3622</w:t>
-            </w:r>
-          </w:p>
-        </w:tc>
-        <w:tc>
-          <w:p>
-            <w:pPr>
-              <w:pStyle w:val="Compact"/>
-              <w:jc w:val="right"/>
-            </w:pPr>
-            <w:r>
-              <w:t xml:space="preserve">NA</w:t>
-            </w:r>
-          </w:p>
-        </w:tc>
-        <w:tc>
+          <w:tcPr/>
+          <w:p>
+            <w:pPr>
+              <w:pStyle w:val="Compact"/>
+              <w:jc w:val="right"/>
+            </w:pPr>
+            <w:r>
+              <w:t xml:space="preserve">NA</w:t>
+            </w:r>
+          </w:p>
+        </w:tc>
+        <w:tc>
+          <w:tcPr/>
+          <w:p>
+            <w:pPr>
+              <w:pStyle w:val="Compact"/>
+              <w:jc w:val="right"/>
+            </w:pPr>
+            <w:r>
+              <w:t xml:space="preserve">3664</w:t>
+            </w:r>
+          </w:p>
+        </w:tc>
+        <w:tc>
+          <w:tcPr/>
+          <w:p>
+            <w:pPr>
+              <w:pStyle w:val="Compact"/>
+              <w:jc w:val="right"/>
+            </w:pPr>
+            <w:r>
+              <w:t xml:space="preserve">NA</w:t>
+            </w:r>
+          </w:p>
+        </w:tc>
+        <w:tc>
+          <w:tcPr/>
           <w:p>
             <w:pPr>
               <w:pStyle w:val="Compact"/>
@@ -324,6 +348,7 @@
       </w:tr>
       <w:tr>
         <w:tc>
+          <w:tcPr/>
           <w:p>
             <w:pPr>
               <w:pStyle w:val="Compact"/>
@@ -335,39 +360,43 @@
           </w:p>
         </w:tc>
         <w:tc>
-          <w:p>
-            <w:pPr>
-              <w:pStyle w:val="Compact"/>
-              <w:jc w:val="right"/>
-            </w:pPr>
-            <w:r>
-              <w:t xml:space="preserve">NA</w:t>
-            </w:r>
-          </w:p>
-        </w:tc>
-        <w:tc>
-          <w:p>
-            <w:pPr>
-              <w:pStyle w:val="Compact"/>
-              <w:jc w:val="right"/>
-            </w:pPr>
-            <w:r>
-              <w:t xml:space="preserve">2693</w:t>
-            </w:r>
-          </w:p>
-        </w:tc>
-        <w:tc>
-          <w:p>
-            <w:pPr>
-              <w:pStyle w:val="Compact"/>
-              <w:jc w:val="right"/>
-            </w:pPr>
-            <w:r>
-              <w:t xml:space="preserve">61</w:t>
-            </w:r>
-          </w:p>
-        </w:tc>
-        <w:tc>
+          <w:tcPr/>
+          <w:p>
+            <w:pPr>
+              <w:pStyle w:val="Compact"/>
+              <w:jc w:val="right"/>
+            </w:pPr>
+            <w:r>
+              <w:t xml:space="preserve">NA</w:t>
+            </w:r>
+          </w:p>
+        </w:tc>
+        <w:tc>
+          <w:tcPr/>
+          <w:p>
+            <w:pPr>
+              <w:pStyle w:val="Compact"/>
+              <w:jc w:val="right"/>
+            </w:pPr>
+            <w:r>
+              <w:t xml:space="preserve">2709</w:t>
+            </w:r>
+          </w:p>
+        </w:tc>
+        <w:tc>
+          <w:tcPr/>
+          <w:p>
+            <w:pPr>
+              <w:pStyle w:val="Compact"/>
+              <w:jc w:val="right"/>
+            </w:pPr>
+            <w:r>
+              <w:t xml:space="preserve">62</w:t>
+            </w:r>
+          </w:p>
+        </w:tc>
+        <w:tc>
+          <w:tcPr/>
           <w:p>
             <w:pPr>
               <w:pStyle w:val="Compact"/>
@@ -381,6 +410,7 @@
       </w:tr>
       <w:tr>
         <w:tc>
+          <w:tcPr/>
           <w:p>
             <w:pPr>
               <w:pStyle w:val="Compact"/>
@@ -392,28 +422,31 @@
           </w:p>
         </w:tc>
         <w:tc>
-          <w:p>
-            <w:pPr>
-              <w:pStyle w:val="Compact"/>
-              <w:jc w:val="right"/>
-            </w:pPr>
-            <w:r>
-              <w:t xml:space="preserve">NA</w:t>
-            </w:r>
-          </w:p>
-        </w:tc>
-        <w:tc>
-          <w:p>
-            <w:pPr>
-              <w:pStyle w:val="Compact"/>
-              <w:jc w:val="right"/>
-            </w:pPr>
-            <w:r>
-              <w:t xml:space="preserve">4568</w:t>
-            </w:r>
-          </w:p>
-        </w:tc>
-        <w:tc>
+          <w:tcPr/>
+          <w:p>
+            <w:pPr>
+              <w:pStyle w:val="Compact"/>
+              <w:jc w:val="right"/>
+            </w:pPr>
+            <w:r>
+              <w:t xml:space="preserve">NA</w:t>
+            </w:r>
+          </w:p>
+        </w:tc>
+        <w:tc>
+          <w:tcPr/>
+          <w:p>
+            <w:pPr>
+              <w:pStyle w:val="Compact"/>
+              <w:jc w:val="right"/>
+            </w:pPr>
+            <w:r>
+              <w:t xml:space="preserve">4495</w:t>
+            </w:r>
+          </w:p>
+        </w:tc>
+        <w:tc>
+          <w:tcPr/>
           <w:p>
             <w:pPr>
               <w:pStyle w:val="Compact"/>
@@ -425,19 +458,21 @@
           </w:p>
         </w:tc>
         <w:tc>
-          <w:p>
-            <w:pPr>
-              <w:pStyle w:val="Compact"/>
-              <w:jc w:val="right"/>
-            </w:pPr>
-            <w:r>
-              <w:t xml:space="preserve">30</w:t>
+          <w:tcPr/>
+          <w:p>
+            <w:pPr>
+              <w:pStyle w:val="Compact"/>
+              <w:jc w:val="right"/>
+            </w:pPr>
+            <w:r>
+              <w:t xml:space="preserve">31</w:t>
             </w:r>
           </w:p>
         </w:tc>
       </w:tr>
       <w:tr>
         <w:tc>
+          <w:tcPr/>
           <w:p>
             <w:pPr>
               <w:pStyle w:val="Compact"/>
@@ -449,39 +484,43 @@
           </w:p>
         </w:tc>
         <w:tc>
-          <w:p>
-            <w:pPr>
-              <w:pStyle w:val="Compact"/>
-              <w:jc w:val="right"/>
-            </w:pPr>
-            <w:r>
-              <w:t xml:space="preserve">NA</w:t>
-            </w:r>
-          </w:p>
-        </w:tc>
-        <w:tc>
-          <w:p>
-            <w:pPr>
-              <w:pStyle w:val="Compact"/>
-              <w:jc w:val="right"/>
-            </w:pPr>
-            <w:r>
-              <w:t xml:space="preserve">2002</w:t>
-            </w:r>
-          </w:p>
-        </w:tc>
-        <w:tc>
-          <w:p>
-            <w:pPr>
-              <w:pStyle w:val="Compact"/>
-              <w:jc w:val="right"/>
-            </w:pPr>
-            <w:r>
-              <w:t xml:space="preserve">172</w:t>
-            </w:r>
-          </w:p>
-        </w:tc>
-        <w:tc>
+          <w:tcPr/>
+          <w:p>
+            <w:pPr>
+              <w:pStyle w:val="Compact"/>
+              <w:jc w:val="right"/>
+            </w:pPr>
+            <w:r>
+              <w:t xml:space="preserve">NA</w:t>
+            </w:r>
+          </w:p>
+        </w:tc>
+        <w:tc>
+          <w:tcPr/>
+          <w:p>
+            <w:pPr>
+              <w:pStyle w:val="Compact"/>
+              <w:jc w:val="right"/>
+            </w:pPr>
+            <w:r>
+              <w:t xml:space="preserve">2001</w:t>
+            </w:r>
+          </w:p>
+        </w:tc>
+        <w:tc>
+          <w:tcPr/>
+          <w:p>
+            <w:pPr>
+              <w:pStyle w:val="Compact"/>
+              <w:jc w:val="right"/>
+            </w:pPr>
+            <w:r>
+              <w:t xml:space="preserve">173</w:t>
+            </w:r>
+          </w:p>
+        </w:tc>
+        <w:tc>
+          <w:tcPr/>
           <w:p>
             <w:pPr>
               <w:pStyle w:val="Compact"/>
@@ -495,6 +534,7 @@
       </w:tr>
       <w:tr>
         <w:tc>
+          <w:tcPr/>
           <w:p>
             <w:pPr>
               <w:pStyle w:val="Compact"/>
@@ -506,39 +546,43 @@
           </w:p>
         </w:tc>
         <w:tc>
-          <w:p>
-            <w:pPr>
-              <w:pStyle w:val="Compact"/>
-              <w:jc w:val="right"/>
-            </w:pPr>
-            <w:r>
-              <w:t xml:space="preserve">NA</w:t>
-            </w:r>
-          </w:p>
-        </w:tc>
-        <w:tc>
-          <w:p>
-            <w:pPr>
-              <w:pStyle w:val="Compact"/>
-              <w:jc w:val="right"/>
-            </w:pPr>
-            <w:r>
-              <w:t xml:space="preserve">1643</w:t>
-            </w:r>
-          </w:p>
-        </w:tc>
-        <w:tc>
-          <w:p>
-            <w:pPr>
-              <w:pStyle w:val="Compact"/>
-              <w:jc w:val="right"/>
-            </w:pPr>
-            <w:r>
-              <w:t xml:space="preserve">132</w:t>
-            </w:r>
-          </w:p>
-        </w:tc>
-        <w:tc>
+          <w:tcPr/>
+          <w:p>
+            <w:pPr>
+              <w:pStyle w:val="Compact"/>
+              <w:jc w:val="right"/>
+            </w:pPr>
+            <w:r>
+              <w:t xml:space="preserve">NA</w:t>
+            </w:r>
+          </w:p>
+        </w:tc>
+        <w:tc>
+          <w:tcPr/>
+          <w:p>
+            <w:pPr>
+              <w:pStyle w:val="Compact"/>
+              <w:jc w:val="right"/>
+            </w:pPr>
+            <w:r>
+              <w:t xml:space="preserve">1632</w:t>
+            </w:r>
+          </w:p>
+        </w:tc>
+        <w:tc>
+          <w:tcPr/>
+          <w:p>
+            <w:pPr>
+              <w:pStyle w:val="Compact"/>
+              <w:jc w:val="right"/>
+            </w:pPr>
+            <w:r>
+              <w:t xml:space="preserve">133</w:t>
+            </w:r>
+          </w:p>
+        </w:tc>
+        <w:tc>
+          <w:tcPr/>
           <w:p>
             <w:pPr>
               <w:pStyle w:val="Compact"/>
@@ -552,6 +596,7 @@
       </w:tr>
       <w:tr>
         <w:tc>
+          <w:tcPr/>
           <w:p>
             <w:pPr>
               <w:pStyle w:val="Compact"/>
@@ -563,52 +608,57 @@
           </w:p>
         </w:tc>
         <w:tc>
-          <w:p>
-            <w:pPr>
-              <w:pStyle w:val="Compact"/>
-              <w:jc w:val="right"/>
-            </w:pPr>
-            <w:r>
-              <w:t xml:space="preserve">NA</w:t>
-            </w:r>
-          </w:p>
-        </w:tc>
-        <w:tc>
-          <w:p>
-            <w:pPr>
-              <w:pStyle w:val="Compact"/>
-              <w:jc w:val="right"/>
-            </w:pPr>
-            <w:r>
-              <w:t xml:space="preserve">NA</w:t>
-            </w:r>
-          </w:p>
-        </w:tc>
-        <w:tc>
-          <w:p>
-            <w:pPr>
-              <w:pStyle w:val="Compact"/>
-              <w:jc w:val="right"/>
-            </w:pPr>
-            <w:r>
-              <w:t xml:space="preserve">96</w:t>
-            </w:r>
-          </w:p>
-        </w:tc>
-        <w:tc>
-          <w:p>
-            <w:pPr>
-              <w:pStyle w:val="Compact"/>
-              <w:jc w:val="right"/>
-            </w:pPr>
-            <w:r>
-              <w:t xml:space="preserve">29</w:t>
+          <w:tcPr/>
+          <w:p>
+            <w:pPr>
+              <w:pStyle w:val="Compact"/>
+              <w:jc w:val="right"/>
+            </w:pPr>
+            <w:r>
+              <w:t xml:space="preserve">NA</w:t>
+            </w:r>
+          </w:p>
+        </w:tc>
+        <w:tc>
+          <w:tcPr/>
+          <w:p>
+            <w:pPr>
+              <w:pStyle w:val="Compact"/>
+              <w:jc w:val="right"/>
+            </w:pPr>
+            <w:r>
+              <w:t xml:space="preserve">NA</w:t>
+            </w:r>
+          </w:p>
+        </w:tc>
+        <w:tc>
+          <w:tcPr/>
+          <w:p>
+            <w:pPr>
+              <w:pStyle w:val="Compact"/>
+              <w:jc w:val="right"/>
+            </w:pPr>
+            <w:r>
+              <w:t xml:space="preserve">98</w:t>
+            </w:r>
+          </w:p>
+        </w:tc>
+        <w:tc>
+          <w:tcPr/>
+          <w:p>
+            <w:pPr>
+              <w:pStyle w:val="Compact"/>
+              <w:jc w:val="right"/>
+            </w:pPr>
+            <w:r>
+              <w:t xml:space="preserve">30</w:t>
             </w:r>
           </w:p>
         </w:tc>
       </w:tr>
       <w:tr>
         <w:tc>
+          <w:tcPr/>
           <w:p>
             <w:pPr>
               <w:pStyle w:val="Compact"/>
@@ -620,52 +670,57 @@
           </w:p>
         </w:tc>
         <w:tc>
-          <w:p>
-            <w:pPr>
-              <w:pStyle w:val="Compact"/>
-              <w:jc w:val="right"/>
-            </w:pPr>
-            <w:r>
-              <w:t xml:space="preserve">NA</w:t>
-            </w:r>
-          </w:p>
-        </w:tc>
-        <w:tc>
-          <w:p>
-            <w:pPr>
-              <w:pStyle w:val="Compact"/>
-              <w:jc w:val="right"/>
-            </w:pPr>
-            <w:r>
-              <w:t xml:space="preserve">NA</w:t>
-            </w:r>
-          </w:p>
-        </w:tc>
-        <w:tc>
-          <w:p>
-            <w:pPr>
-              <w:pStyle w:val="Compact"/>
-              <w:jc w:val="right"/>
-            </w:pPr>
-            <w:r>
-              <w:t xml:space="preserve">173</w:t>
-            </w:r>
-          </w:p>
-        </w:tc>
-        <w:tc>
-          <w:p>
-            <w:pPr>
-              <w:pStyle w:val="Compact"/>
-              <w:jc w:val="right"/>
-            </w:pPr>
-            <w:r>
-              <w:t xml:space="preserve">39</w:t>
+          <w:tcPr/>
+          <w:p>
+            <w:pPr>
+              <w:pStyle w:val="Compact"/>
+              <w:jc w:val="right"/>
+            </w:pPr>
+            <w:r>
+              <w:t xml:space="preserve">NA</w:t>
+            </w:r>
+          </w:p>
+        </w:tc>
+        <w:tc>
+          <w:tcPr/>
+          <w:p>
+            <w:pPr>
+              <w:pStyle w:val="Compact"/>
+              <w:jc w:val="right"/>
+            </w:pPr>
+            <w:r>
+              <w:t xml:space="preserve">NA</w:t>
+            </w:r>
+          </w:p>
+        </w:tc>
+        <w:tc>
+          <w:tcPr/>
+          <w:p>
+            <w:pPr>
+              <w:pStyle w:val="Compact"/>
+              <w:jc w:val="right"/>
+            </w:pPr>
+            <w:r>
+              <w:t xml:space="preserve">172</w:t>
+            </w:r>
+          </w:p>
+        </w:tc>
+        <w:tc>
+          <w:tcPr/>
+          <w:p>
+            <w:pPr>
+              <w:pStyle w:val="Compact"/>
+              <w:jc w:val="right"/>
+            </w:pPr>
+            <w:r>
+              <w:t xml:space="preserve">41</w:t>
             </w:r>
           </w:p>
         </w:tc>
       </w:tr>
       <w:tr>
         <w:tc>
+          <w:tcPr/>
           <w:p>
             <w:pPr>
               <w:pStyle w:val="Compact"/>
@@ -677,52 +732,57 @@
           </w:p>
         </w:tc>
         <w:tc>
-          <w:p>
-            <w:pPr>
-              <w:pStyle w:val="Compact"/>
-              <w:jc w:val="right"/>
-            </w:pPr>
-            <w:r>
-              <w:t xml:space="preserve">NA</w:t>
-            </w:r>
-          </w:p>
-        </w:tc>
-        <w:tc>
-          <w:p>
-            <w:pPr>
-              <w:pStyle w:val="Compact"/>
-              <w:jc w:val="right"/>
-            </w:pPr>
-            <w:r>
-              <w:t xml:space="preserve">NA</w:t>
-            </w:r>
-          </w:p>
-        </w:tc>
-        <w:tc>
-          <w:p>
-            <w:pPr>
-              <w:pStyle w:val="Compact"/>
-              <w:jc w:val="right"/>
-            </w:pPr>
-            <w:r>
-              <w:t xml:space="preserve">70</w:t>
-            </w:r>
-          </w:p>
-        </w:tc>
-        <w:tc>
-          <w:p>
-            <w:pPr>
-              <w:pStyle w:val="Compact"/>
-              <w:jc w:val="right"/>
-            </w:pPr>
-            <w:r>
-              <w:t xml:space="preserve">48</w:t>
+          <w:tcPr/>
+          <w:p>
+            <w:pPr>
+              <w:pStyle w:val="Compact"/>
+              <w:jc w:val="right"/>
+            </w:pPr>
+            <w:r>
+              <w:t xml:space="preserve">NA</w:t>
+            </w:r>
+          </w:p>
+        </w:tc>
+        <w:tc>
+          <w:tcPr/>
+          <w:p>
+            <w:pPr>
+              <w:pStyle w:val="Compact"/>
+              <w:jc w:val="right"/>
+            </w:pPr>
+            <w:r>
+              <w:t xml:space="preserve">NA</w:t>
+            </w:r>
+          </w:p>
+        </w:tc>
+        <w:tc>
+          <w:tcPr/>
+          <w:p>
+            <w:pPr>
+              <w:pStyle w:val="Compact"/>
+              <w:jc w:val="right"/>
+            </w:pPr>
+            <w:r>
+              <w:t xml:space="preserve">71</w:t>
+            </w:r>
+          </w:p>
+        </w:tc>
+        <w:tc>
+          <w:tcPr/>
+          <w:p>
+            <w:pPr>
+              <w:pStyle w:val="Compact"/>
+              <w:jc w:val="right"/>
+            </w:pPr>
+            <w:r>
+              <w:t xml:space="preserve">49</w:t>
             </w:r>
           </w:p>
         </w:tc>
       </w:tr>
       <w:tr>
         <w:tc>
+          <w:tcPr/>
           <w:p>
             <w:pPr>
               <w:pStyle w:val="Compact"/>
@@ -734,28 +794,31 @@
           </w:p>
         </w:tc>
         <w:tc>
-          <w:p>
-            <w:pPr>
-              <w:pStyle w:val="Compact"/>
-              <w:jc w:val="right"/>
-            </w:pPr>
-            <w:r>
-              <w:t xml:space="preserve">NA</w:t>
-            </w:r>
-          </w:p>
-        </w:tc>
-        <w:tc>
-          <w:p>
-            <w:pPr>
-              <w:pStyle w:val="Compact"/>
-              <w:jc w:val="right"/>
-            </w:pPr>
-            <w:r>
-              <w:t xml:space="preserve">NA</w:t>
-            </w:r>
-          </w:p>
-        </w:tc>
-        <w:tc>
+          <w:tcPr/>
+          <w:p>
+            <w:pPr>
+              <w:pStyle w:val="Compact"/>
+              <w:jc w:val="right"/>
+            </w:pPr>
+            <w:r>
+              <w:t xml:space="preserve">NA</w:t>
+            </w:r>
+          </w:p>
+        </w:tc>
+        <w:tc>
+          <w:tcPr/>
+          <w:p>
+            <w:pPr>
+              <w:pStyle w:val="Compact"/>
+              <w:jc w:val="right"/>
+            </w:pPr>
+            <w:r>
+              <w:t xml:space="preserve">NA</w:t>
+            </w:r>
+          </w:p>
+        </w:tc>
+        <w:tc>
+          <w:tcPr/>
           <w:p>
             <w:pPr>
               <w:pStyle w:val="Compact"/>
@@ -767,19 +830,21 @@
           </w:p>
         </w:tc>
         <w:tc>
-          <w:p>
-            <w:pPr>
-              <w:pStyle w:val="Compact"/>
-              <w:jc w:val="right"/>
-            </w:pPr>
-            <w:r>
-              <w:t xml:space="preserve">27</w:t>
+          <w:tcPr/>
+          <w:p>
+            <w:pPr>
+              <w:pStyle w:val="Compact"/>
+              <w:jc w:val="right"/>
+            </w:pPr>
+            <w:r>
+              <w:t xml:space="preserve">28</w:t>
             </w:r>
           </w:p>
         </w:tc>
       </w:tr>
       <w:tr>
         <w:tc>
+          <w:tcPr/>
           <w:p>
             <w:pPr>
               <w:pStyle w:val="Compact"/>
@@ -791,39 +856,43 @@
           </w:p>
         </w:tc>
         <w:tc>
-          <w:p>
-            <w:pPr>
-              <w:pStyle w:val="Compact"/>
-              <w:jc w:val="right"/>
-            </w:pPr>
-            <w:r>
-              <w:t xml:space="preserve">NA</w:t>
-            </w:r>
-          </w:p>
-        </w:tc>
-        <w:tc>
-          <w:p>
-            <w:pPr>
-              <w:pStyle w:val="Compact"/>
-              <w:jc w:val="right"/>
-            </w:pPr>
-            <w:r>
-              <w:t xml:space="preserve">1705</w:t>
-            </w:r>
-          </w:p>
-        </w:tc>
-        <w:tc>
-          <w:p>
-            <w:pPr>
-              <w:pStyle w:val="Compact"/>
-              <w:jc w:val="right"/>
-            </w:pPr>
-            <w:r>
-              <w:t xml:space="preserve">134</w:t>
-            </w:r>
-          </w:p>
-        </w:tc>
-        <w:tc>
+          <w:tcPr/>
+          <w:p>
+            <w:pPr>
+              <w:pStyle w:val="Compact"/>
+              <w:jc w:val="right"/>
+            </w:pPr>
+            <w:r>
+              <w:t xml:space="preserve">NA</w:t>
+            </w:r>
+          </w:p>
+        </w:tc>
+        <w:tc>
+          <w:tcPr/>
+          <w:p>
+            <w:pPr>
+              <w:pStyle w:val="Compact"/>
+              <w:jc w:val="right"/>
+            </w:pPr>
+            <w:r>
+              <w:t xml:space="preserve">1709</w:t>
+            </w:r>
+          </w:p>
+        </w:tc>
+        <w:tc>
+          <w:tcPr/>
+          <w:p>
+            <w:pPr>
+              <w:pStyle w:val="Compact"/>
+              <w:jc w:val="right"/>
+            </w:pPr>
+            <w:r>
+              <w:t xml:space="preserve">135</w:t>
+            </w:r>
+          </w:p>
+        </w:tc>
+        <w:tc>
+          <w:tcPr/>
           <w:p>
             <w:pPr>
               <w:pStyle w:val="Compact"/>
@@ -837,6 +906,7 @@
       </w:tr>
       <w:tr>
         <w:tc>
+          <w:tcPr/>
           <w:p>
             <w:pPr>
               <w:pStyle w:val="Compact"/>
@@ -848,17 +918,19 @@
           </w:p>
         </w:tc>
         <w:tc>
-          <w:p>
-            <w:pPr>
-              <w:pStyle w:val="Compact"/>
-              <w:jc w:val="right"/>
-            </w:pPr>
-            <w:r>
-              <w:t xml:space="preserve">NA</w:t>
-            </w:r>
-          </w:p>
-        </w:tc>
-        <w:tc>
+          <w:tcPr/>
+          <w:p>
+            <w:pPr>
+              <w:pStyle w:val="Compact"/>
+              <w:jc w:val="right"/>
+            </w:pPr>
+            <w:r>
+              <w:t xml:space="preserve">NA</w:t>
+            </w:r>
+          </w:p>
+        </w:tc>
+        <w:tc>
+          <w:tcPr/>
           <w:p>
             <w:pPr>
               <w:pStyle w:val="Compact"/>
@@ -870,17 +942,19 @@
           </w:p>
         </w:tc>
         <w:tc>
-          <w:p>
-            <w:pPr>
-              <w:pStyle w:val="Compact"/>
-              <w:jc w:val="right"/>
-            </w:pPr>
-            <w:r>
-              <w:t xml:space="preserve">46</w:t>
-            </w:r>
-          </w:p>
-        </w:tc>
-        <w:tc>
+          <w:tcPr/>
+          <w:p>
+            <w:pPr>
+              <w:pStyle w:val="Compact"/>
+              <w:jc w:val="right"/>
+            </w:pPr>
+            <w:r>
+              <w:t xml:space="preserve">47</w:t>
+            </w:r>
+          </w:p>
+        </w:tc>
+        <w:tc>
+          <w:tcPr/>
           <w:p>
             <w:pPr>
               <w:pStyle w:val="Compact"/>
@@ -894,6 +968,7 @@
       </w:tr>
       <w:tr>
         <w:tc>
+          <w:tcPr/>
           <w:p>
             <w:pPr>
               <w:pStyle w:val="Compact"/>
@@ -905,52 +980,57 @@
           </w:p>
         </w:tc>
         <w:tc>
-          <w:p>
-            <w:pPr>
-              <w:pStyle w:val="Compact"/>
-              <w:jc w:val="right"/>
-            </w:pPr>
-            <w:r>
-              <w:t xml:space="preserve">NA</w:t>
-            </w:r>
-          </w:p>
-        </w:tc>
-        <w:tc>
-          <w:p>
-            <w:pPr>
-              <w:pStyle w:val="Compact"/>
-              <w:jc w:val="right"/>
-            </w:pPr>
-            <w:r>
-              <w:t xml:space="preserve">2457</w:t>
-            </w:r>
-          </w:p>
-        </w:tc>
-        <w:tc>
-          <w:p>
-            <w:pPr>
-              <w:pStyle w:val="Compact"/>
-              <w:jc w:val="right"/>
-            </w:pPr>
-            <w:r>
-              <w:t xml:space="preserve">44</w:t>
-            </w:r>
-          </w:p>
-        </w:tc>
-        <w:tc>
-          <w:p>
-            <w:pPr>
-              <w:pStyle w:val="Compact"/>
-              <w:jc w:val="right"/>
-            </w:pPr>
-            <w:r>
-              <w:t xml:space="preserve">16</w:t>
+          <w:tcPr/>
+          <w:p>
+            <w:pPr>
+              <w:pStyle w:val="Compact"/>
+              <w:jc w:val="right"/>
+            </w:pPr>
+            <w:r>
+              <w:t xml:space="preserve">NA</w:t>
+            </w:r>
+          </w:p>
+        </w:tc>
+        <w:tc>
+          <w:tcPr/>
+          <w:p>
+            <w:pPr>
+              <w:pStyle w:val="Compact"/>
+              <w:jc w:val="right"/>
+            </w:pPr>
+            <w:r>
+              <w:t xml:space="preserve">2456</w:t>
+            </w:r>
+          </w:p>
+        </w:tc>
+        <w:tc>
+          <w:tcPr/>
+          <w:p>
+            <w:pPr>
+              <w:pStyle w:val="Compact"/>
+              <w:jc w:val="right"/>
+            </w:pPr>
+            <w:r>
+              <w:t xml:space="preserve">45</w:t>
+            </w:r>
+          </w:p>
+        </w:tc>
+        <w:tc>
+          <w:tcPr/>
+          <w:p>
+            <w:pPr>
+              <w:pStyle w:val="Compact"/>
+              <w:jc w:val="right"/>
+            </w:pPr>
+            <w:r>
+              <w:t xml:space="preserve">17</w:t>
             </w:r>
           </w:p>
         </w:tc>
       </w:tr>
       <w:tr>
         <w:tc>
+          <w:tcPr/>
           <w:p>
             <w:pPr>
               <w:pStyle w:val="Compact"/>
@@ -962,39 +1042,43 @@
           </w:p>
         </w:tc>
         <w:tc>
-          <w:p>
-            <w:pPr>
-              <w:pStyle w:val="Compact"/>
-              <w:jc w:val="right"/>
-            </w:pPr>
-            <w:r>
-              <w:t xml:space="preserve">NA</w:t>
-            </w:r>
-          </w:p>
-        </w:tc>
-        <w:tc>
-          <w:p>
-            <w:pPr>
-              <w:pStyle w:val="Compact"/>
-              <w:jc w:val="right"/>
-            </w:pPr>
-            <w:r>
-              <w:t xml:space="preserve">1703</w:t>
-            </w:r>
-          </w:p>
-        </w:tc>
-        <w:tc>
-          <w:p>
-            <w:pPr>
-              <w:pStyle w:val="Compact"/>
-              <w:jc w:val="right"/>
-            </w:pPr>
-            <w:r>
-              <w:t xml:space="preserve">114</w:t>
-            </w:r>
-          </w:p>
-        </w:tc>
-        <w:tc>
+          <w:tcPr/>
+          <w:p>
+            <w:pPr>
+              <w:pStyle w:val="Compact"/>
+              <w:jc w:val="right"/>
+            </w:pPr>
+            <w:r>
+              <w:t xml:space="preserve">NA</w:t>
+            </w:r>
+          </w:p>
+        </w:tc>
+        <w:tc>
+          <w:tcPr/>
+          <w:p>
+            <w:pPr>
+              <w:pStyle w:val="Compact"/>
+              <w:jc w:val="right"/>
+            </w:pPr>
+            <w:r>
+              <w:t xml:space="preserve">1776</w:t>
+            </w:r>
+          </w:p>
+        </w:tc>
+        <w:tc>
+          <w:tcPr/>
+          <w:p>
+            <w:pPr>
+              <w:pStyle w:val="Compact"/>
+              <w:jc w:val="right"/>
+            </w:pPr>
+            <w:r>
+              <w:t xml:space="preserve">115</w:t>
+            </w:r>
+          </w:p>
+        </w:tc>
+        <w:tc>
+          <w:tcPr/>
           <w:p>
             <w:pPr>
               <w:pStyle w:val="Compact"/>
@@ -1008,6 +1092,7 @@
       </w:tr>
       <w:tr>
         <w:tc>
+          <w:tcPr/>
           <w:p>
             <w:pPr>
               <w:pStyle w:val="Compact"/>
@@ -1019,39 +1104,43 @@
           </w:p>
         </w:tc>
         <w:tc>
-          <w:p>
-            <w:pPr>
-              <w:pStyle w:val="Compact"/>
-              <w:jc w:val="right"/>
-            </w:pPr>
-            <w:r>
-              <w:t xml:space="preserve">NA</w:t>
-            </w:r>
-          </w:p>
-        </w:tc>
-        <w:tc>
-          <w:p>
-            <w:pPr>
-              <w:pStyle w:val="Compact"/>
-              <w:jc w:val="right"/>
-            </w:pPr>
-            <w:r>
-              <w:t xml:space="preserve">2132</w:t>
-            </w:r>
-          </w:p>
-        </w:tc>
-        <w:tc>
-          <w:p>
-            <w:pPr>
-              <w:pStyle w:val="Compact"/>
-              <w:jc w:val="right"/>
-            </w:pPr>
-            <w:r>
-              <w:t xml:space="preserve">35</w:t>
-            </w:r>
-          </w:p>
-        </w:tc>
-        <w:tc>
+          <w:tcPr/>
+          <w:p>
+            <w:pPr>
+              <w:pStyle w:val="Compact"/>
+              <w:jc w:val="right"/>
+            </w:pPr>
+            <w:r>
+              <w:t xml:space="preserve">NA</w:t>
+            </w:r>
+          </w:p>
+        </w:tc>
+        <w:tc>
+          <w:tcPr/>
+          <w:p>
+            <w:pPr>
+              <w:pStyle w:val="Compact"/>
+              <w:jc w:val="right"/>
+            </w:pPr>
+            <w:r>
+              <w:t xml:space="preserve">2135</w:t>
+            </w:r>
+          </w:p>
+        </w:tc>
+        <w:tc>
+          <w:tcPr/>
+          <w:p>
+            <w:pPr>
+              <w:pStyle w:val="Compact"/>
+              <w:jc w:val="right"/>
+            </w:pPr>
+            <w:r>
+              <w:t xml:space="preserve">36</w:t>
+            </w:r>
+          </w:p>
+        </w:tc>
+        <w:tc>
+          <w:tcPr/>
           <w:p>
             <w:pPr>
               <w:pStyle w:val="Compact"/>
@@ -1065,6 +1154,7 @@
       </w:tr>
       <w:tr>
         <w:tc>
+          <w:tcPr/>
           <w:p>
             <w:pPr>
               <w:pStyle w:val="Compact"/>
@@ -1076,28 +1166,31 @@
           </w:p>
         </w:tc>
         <w:tc>
-          <w:p>
-            <w:pPr>
-              <w:pStyle w:val="Compact"/>
-              <w:jc w:val="right"/>
-            </w:pPr>
-            <w:r>
-              <w:t xml:space="preserve">NA</w:t>
-            </w:r>
-          </w:p>
-        </w:tc>
-        <w:tc>
-          <w:p>
-            <w:pPr>
-              <w:pStyle w:val="Compact"/>
-              <w:jc w:val="right"/>
-            </w:pPr>
-            <w:r>
-              <w:t xml:space="preserve">6293</w:t>
-            </w:r>
-          </w:p>
-        </w:tc>
-        <w:tc>
+          <w:tcPr/>
+          <w:p>
+            <w:pPr>
+              <w:pStyle w:val="Compact"/>
+              <w:jc w:val="right"/>
+            </w:pPr>
+            <w:r>
+              <w:t xml:space="preserve">NA</w:t>
+            </w:r>
+          </w:p>
+        </w:tc>
+        <w:tc>
+          <w:tcPr/>
+          <w:p>
+            <w:pPr>
+              <w:pStyle w:val="Compact"/>
+              <w:jc w:val="right"/>
+            </w:pPr>
+            <w:r>
+              <w:t xml:space="preserve">6295</w:t>
+            </w:r>
+          </w:p>
+        </w:tc>
+        <w:tc>
+          <w:tcPr/>
           <w:p>
             <w:pPr>
               <w:pStyle w:val="Compact"/>
@@ -1109,6 +1202,7 @@
           </w:p>
         </w:tc>
         <w:tc>
+          <w:tcPr/>
           <w:p>
             <w:pPr>
               <w:pStyle w:val="Compact"/>
@@ -1122,6 +1216,7 @@
       </w:tr>
       <w:tr>
         <w:tc>
+          <w:tcPr/>
           <w:p>
             <w:pPr>
               <w:pStyle w:val="Compact"/>
@@ -1133,39 +1228,43 @@
           </w:p>
         </w:tc>
         <w:tc>
-          <w:p>
-            <w:pPr>
-              <w:pStyle w:val="Compact"/>
-              <w:jc w:val="right"/>
-            </w:pPr>
-            <w:r>
-              <w:t xml:space="preserve">NA</w:t>
-            </w:r>
-          </w:p>
-        </w:tc>
-        <w:tc>
-          <w:p>
-            <w:pPr>
-              <w:pStyle w:val="Compact"/>
-              <w:jc w:val="right"/>
-            </w:pPr>
-            <w:r>
-              <w:t xml:space="preserve">1675</w:t>
-            </w:r>
-          </w:p>
-        </w:tc>
-        <w:tc>
-          <w:p>
-            <w:pPr>
-              <w:pStyle w:val="Compact"/>
-              <w:jc w:val="right"/>
-            </w:pPr>
-            <w:r>
-              <w:t xml:space="preserve">225</w:t>
-            </w:r>
-          </w:p>
-        </w:tc>
-        <w:tc>
+          <w:tcPr/>
+          <w:p>
+            <w:pPr>
+              <w:pStyle w:val="Compact"/>
+              <w:jc w:val="right"/>
+            </w:pPr>
+            <w:r>
+              <w:t xml:space="preserve">NA</w:t>
+            </w:r>
+          </w:p>
+        </w:tc>
+        <w:tc>
+          <w:tcPr/>
+          <w:p>
+            <w:pPr>
+              <w:pStyle w:val="Compact"/>
+              <w:jc w:val="right"/>
+            </w:pPr>
+            <w:r>
+              <w:t xml:space="preserve">1676</w:t>
+            </w:r>
+          </w:p>
+        </w:tc>
+        <w:tc>
+          <w:tcPr/>
+          <w:p>
+            <w:pPr>
+              <w:pStyle w:val="Compact"/>
+              <w:jc w:val="right"/>
+            </w:pPr>
+            <w:r>
+              <w:t xml:space="preserve">227</w:t>
+            </w:r>
+          </w:p>
+        </w:tc>
+        <w:tc>
+          <w:tcPr/>
           <w:p>
             <w:pPr>
               <w:pStyle w:val="Compact"/>
@@ -1179,6 +1278,7 @@
       </w:tr>
       <w:tr>
         <w:tc>
+          <w:tcPr/>
           <w:p>
             <w:pPr>
               <w:pStyle w:val="Compact"/>
@@ -1190,39 +1290,43 @@
           </w:p>
         </w:tc>
         <w:tc>
-          <w:p>
-            <w:pPr>
-              <w:pStyle w:val="Compact"/>
-              <w:jc w:val="right"/>
-            </w:pPr>
-            <w:r>
-              <w:t xml:space="preserve">NA</w:t>
-            </w:r>
-          </w:p>
-        </w:tc>
-        <w:tc>
-          <w:p>
-            <w:pPr>
-              <w:pStyle w:val="Compact"/>
-              <w:jc w:val="right"/>
-            </w:pPr>
-            <w:r>
-              <w:t xml:space="preserve">805</w:t>
-            </w:r>
-          </w:p>
-        </w:tc>
-        <w:tc>
-          <w:p>
-            <w:pPr>
-              <w:pStyle w:val="Compact"/>
-              <w:jc w:val="right"/>
-            </w:pPr>
-            <w:r>
-              <w:t xml:space="preserve">28</w:t>
-            </w:r>
-          </w:p>
-        </w:tc>
-        <w:tc>
+          <w:tcPr/>
+          <w:p>
+            <w:pPr>
+              <w:pStyle w:val="Compact"/>
+              <w:jc w:val="right"/>
+            </w:pPr>
+            <w:r>
+              <w:t xml:space="preserve">NA</w:t>
+            </w:r>
+          </w:p>
+        </w:tc>
+        <w:tc>
+          <w:tcPr/>
+          <w:p>
+            <w:pPr>
+              <w:pStyle w:val="Compact"/>
+              <w:jc w:val="right"/>
+            </w:pPr>
+            <w:r>
+              <w:t xml:space="preserve">799</w:t>
+            </w:r>
+          </w:p>
+        </w:tc>
+        <w:tc>
+          <w:tcPr/>
+          <w:p>
+            <w:pPr>
+              <w:pStyle w:val="Compact"/>
+              <w:jc w:val="right"/>
+            </w:pPr>
+            <w:r>
+              <w:t xml:space="preserve">29</w:t>
+            </w:r>
+          </w:p>
+        </w:tc>
+        <w:tc>
+          <w:tcPr/>
           <w:p>
             <w:pPr>
               <w:pStyle w:val="Compact"/>
@@ -1236,6 +1340,7 @@
       </w:tr>
       <w:tr>
         <w:tc>
+          <w:tcPr/>
           <w:p>
             <w:pPr>
               <w:pStyle w:val="Compact"/>
@@ -1247,39 +1352,43 @@
           </w:p>
         </w:tc>
         <w:tc>
-          <w:p>
-            <w:pPr>
-              <w:pStyle w:val="Compact"/>
-              <w:jc w:val="right"/>
-            </w:pPr>
-            <w:r>
-              <w:t xml:space="preserve">NA</w:t>
-            </w:r>
-          </w:p>
-        </w:tc>
-        <w:tc>
-          <w:p>
-            <w:pPr>
-              <w:pStyle w:val="Compact"/>
-              <w:jc w:val="right"/>
-            </w:pPr>
-            <w:r>
-              <w:t xml:space="preserve">1626</w:t>
-            </w:r>
-          </w:p>
-        </w:tc>
-        <w:tc>
-          <w:p>
-            <w:pPr>
-              <w:pStyle w:val="Compact"/>
-              <w:jc w:val="right"/>
-            </w:pPr>
-            <w:r>
-              <w:t xml:space="preserve">57</w:t>
-            </w:r>
-          </w:p>
-        </w:tc>
-        <w:tc>
+          <w:tcPr/>
+          <w:p>
+            <w:pPr>
+              <w:pStyle w:val="Compact"/>
+              <w:jc w:val="right"/>
+            </w:pPr>
+            <w:r>
+              <w:t xml:space="preserve">NA</w:t>
+            </w:r>
+          </w:p>
+        </w:tc>
+        <w:tc>
+          <w:tcPr/>
+          <w:p>
+            <w:pPr>
+              <w:pStyle w:val="Compact"/>
+              <w:jc w:val="right"/>
+            </w:pPr>
+            <w:r>
+              <w:t xml:space="preserve">1633</w:t>
+            </w:r>
+          </w:p>
+        </w:tc>
+        <w:tc>
+          <w:tcPr/>
+          <w:p>
+            <w:pPr>
+              <w:pStyle w:val="Compact"/>
+              <w:jc w:val="right"/>
+            </w:pPr>
+            <w:r>
+              <w:t xml:space="preserve">60</w:t>
+            </w:r>
+          </w:p>
+        </w:tc>
+        <w:tc>
+          <w:tcPr/>
           <w:p>
             <w:pPr>
               <w:pStyle w:val="Compact"/>
@@ -1293,6 +1402,7 @@
       </w:tr>
       <w:tr>
         <w:tc>
+          <w:tcPr/>
           <w:p>
             <w:pPr>
               <w:pStyle w:val="Compact"/>
@@ -1304,52 +1414,57 @@
           </w:p>
         </w:tc>
         <w:tc>
-          <w:p>
-            <w:pPr>
-              <w:pStyle w:val="Compact"/>
-              <w:jc w:val="right"/>
-            </w:pPr>
-            <w:r>
-              <w:t xml:space="preserve">NA</w:t>
-            </w:r>
-          </w:p>
-        </w:tc>
-        <w:tc>
-          <w:p>
-            <w:pPr>
-              <w:pStyle w:val="Compact"/>
-              <w:jc w:val="right"/>
-            </w:pPr>
-            <w:r>
-              <w:t xml:space="preserve">NA</w:t>
-            </w:r>
-          </w:p>
-        </w:tc>
-        <w:tc>
-          <w:p>
-            <w:pPr>
-              <w:pStyle w:val="Compact"/>
-              <w:jc w:val="right"/>
-            </w:pPr>
-            <w:r>
-              <w:t xml:space="preserve">89</w:t>
-            </w:r>
-          </w:p>
-        </w:tc>
-        <w:tc>
-          <w:p>
-            <w:pPr>
-              <w:pStyle w:val="Compact"/>
-              <w:jc w:val="right"/>
-            </w:pPr>
-            <w:r>
-              <w:t xml:space="preserve">16</w:t>
+          <w:tcPr/>
+          <w:p>
+            <w:pPr>
+              <w:pStyle w:val="Compact"/>
+              <w:jc w:val="right"/>
+            </w:pPr>
+            <w:r>
+              <w:t xml:space="preserve">NA</w:t>
+            </w:r>
+          </w:p>
+        </w:tc>
+        <w:tc>
+          <w:tcPr/>
+          <w:p>
+            <w:pPr>
+              <w:pStyle w:val="Compact"/>
+              <w:jc w:val="right"/>
+            </w:pPr>
+            <w:r>
+              <w:t xml:space="preserve">NA</w:t>
+            </w:r>
+          </w:p>
+        </w:tc>
+        <w:tc>
+          <w:tcPr/>
+          <w:p>
+            <w:pPr>
+              <w:pStyle w:val="Compact"/>
+              <w:jc w:val="right"/>
+            </w:pPr>
+            <w:r>
+              <w:t xml:space="preserve">91</w:t>
+            </w:r>
+          </w:p>
+        </w:tc>
+        <w:tc>
+          <w:tcPr/>
+          <w:p>
+            <w:pPr>
+              <w:pStyle w:val="Compact"/>
+              <w:jc w:val="right"/>
+            </w:pPr>
+            <w:r>
+              <w:t xml:space="preserve">17</w:t>
             </w:r>
           </w:p>
         </w:tc>
       </w:tr>
       <w:tr>
         <w:tc>
+          <w:tcPr/>
           <w:p>
             <w:pPr>
               <w:pStyle w:val="Compact"/>
@@ -1361,28 +1476,31 @@
           </w:p>
         </w:tc>
         <w:tc>
-          <w:p>
-            <w:pPr>
-              <w:pStyle w:val="Compact"/>
-              <w:jc w:val="right"/>
-            </w:pPr>
-            <w:r>
-              <w:t xml:space="preserve">NA</w:t>
-            </w:r>
-          </w:p>
-        </w:tc>
-        <w:tc>
-          <w:p>
-            <w:pPr>
-              <w:pStyle w:val="Compact"/>
-              <w:jc w:val="right"/>
-            </w:pPr>
-            <w:r>
-              <w:t xml:space="preserve">1822</w:t>
-            </w:r>
-          </w:p>
-        </w:tc>
-        <w:tc>
+          <w:tcPr/>
+          <w:p>
+            <w:pPr>
+              <w:pStyle w:val="Compact"/>
+              <w:jc w:val="right"/>
+            </w:pPr>
+            <w:r>
+              <w:t xml:space="preserve">NA</w:t>
+            </w:r>
+          </w:p>
+        </w:tc>
+        <w:tc>
+          <w:tcPr/>
+          <w:p>
+            <w:pPr>
+              <w:pStyle w:val="Compact"/>
+              <w:jc w:val="right"/>
+            </w:pPr>
+            <w:r>
+              <w:t xml:space="preserve">1828</w:t>
+            </w:r>
+          </w:p>
+        </w:tc>
+        <w:tc>
+          <w:tcPr/>
           <w:p>
             <w:pPr>
               <w:pStyle w:val="Compact"/>
@@ -1394,19 +1512,21 @@
           </w:p>
         </w:tc>
         <w:tc>
-          <w:p>
-            <w:pPr>
-              <w:pStyle w:val="Compact"/>
-              <w:jc w:val="right"/>
-            </w:pPr>
-            <w:r>
-              <w:t xml:space="preserve">31</w:t>
+          <w:tcPr/>
+          <w:p>
+            <w:pPr>
+              <w:pStyle w:val="Compact"/>
+              <w:jc w:val="right"/>
+            </w:pPr>
+            <w:r>
+              <w:t xml:space="preserve">32</w:t>
             </w:r>
           </w:p>
         </w:tc>
       </w:tr>
       <w:tr>
         <w:tc>
+          <w:tcPr/>
           <w:p>
             <w:pPr>
               <w:pStyle w:val="Compact"/>
@@ -1418,39 +1538,43 @@
           </w:p>
         </w:tc>
         <w:tc>
-          <w:p>
-            <w:pPr>
-              <w:pStyle w:val="Compact"/>
-              <w:jc w:val="right"/>
-            </w:pPr>
-            <w:r>
-              <w:t xml:space="preserve">NA</w:t>
-            </w:r>
-          </w:p>
-        </w:tc>
-        <w:tc>
-          <w:p>
-            <w:pPr>
-              <w:pStyle w:val="Compact"/>
-              <w:jc w:val="right"/>
-            </w:pPr>
-            <w:r>
-              <w:t xml:space="preserve">2962</w:t>
-            </w:r>
-          </w:p>
-        </w:tc>
-        <w:tc>
-          <w:p>
-            <w:pPr>
-              <w:pStyle w:val="Compact"/>
-              <w:jc w:val="right"/>
-            </w:pPr>
-            <w:r>
-              <w:t xml:space="preserve">27</w:t>
-            </w:r>
-          </w:p>
-        </w:tc>
-        <w:tc>
+          <w:tcPr/>
+          <w:p>
+            <w:pPr>
+              <w:pStyle w:val="Compact"/>
+              <w:jc w:val="right"/>
+            </w:pPr>
+            <w:r>
+              <w:t xml:space="preserve">NA</w:t>
+            </w:r>
+          </w:p>
+        </w:tc>
+        <w:tc>
+          <w:tcPr/>
+          <w:p>
+            <w:pPr>
+              <w:pStyle w:val="Compact"/>
+              <w:jc w:val="right"/>
+            </w:pPr>
+            <w:r>
+              <w:t xml:space="preserve">2964</w:t>
+            </w:r>
+          </w:p>
+        </w:tc>
+        <w:tc>
+          <w:tcPr/>
+          <w:p>
+            <w:pPr>
+              <w:pStyle w:val="Compact"/>
+              <w:jc w:val="right"/>
+            </w:pPr>
+            <w:r>
+              <w:t xml:space="preserve">28</w:t>
+            </w:r>
+          </w:p>
+        </w:tc>
+        <w:tc>
+          <w:tcPr/>
           <w:p>
             <w:pPr>
               <w:pStyle w:val="Compact"/>
@@ -1464,6 +1588,7 @@
       </w:tr>
       <w:tr>
         <w:tc>
+          <w:tcPr/>
           <w:p>
             <w:pPr>
               <w:pStyle w:val="Compact"/>
@@ -1475,17 +1600,19 @@
           </w:p>
         </w:tc>
         <w:tc>
-          <w:p>
-            <w:pPr>
-              <w:pStyle w:val="Compact"/>
-              <w:jc w:val="right"/>
-            </w:pPr>
-            <w:r>
-              <w:t xml:space="preserve">NA</w:t>
-            </w:r>
-          </w:p>
-        </w:tc>
-        <w:tc>
+          <w:tcPr/>
+          <w:p>
+            <w:pPr>
+              <w:pStyle w:val="Compact"/>
+              <w:jc w:val="right"/>
+            </w:pPr>
+            <w:r>
+              <w:t xml:space="preserve">NA</w:t>
+            </w:r>
+          </w:p>
+        </w:tc>
+        <w:tc>
+          <w:tcPr/>
           <w:p>
             <w:pPr>
               <w:pStyle w:val="Compact"/>
@@ -1497,6 +1624,7 @@
           </w:p>
         </w:tc>
         <w:tc>
+          <w:tcPr/>
           <w:p>
             <w:pPr>
               <w:pStyle w:val="Compact"/>
@@ -1508,6 +1636,7 @@
           </w:p>
         </w:tc>
         <w:tc>
+          <w:tcPr/>
           <w:p>
             <w:pPr>
               <w:pStyle w:val="Compact"/>
@@ -1521,6 +1650,7 @@
       </w:tr>
       <w:tr>
         <w:tc>
+          <w:tcPr/>
           <w:p>
             <w:pPr>
               <w:pStyle w:val="Compact"/>
@@ -1532,39 +1662,43 @@
           </w:p>
         </w:tc>
         <w:tc>
-          <w:p>
-            <w:pPr>
-              <w:pStyle w:val="Compact"/>
-              <w:jc w:val="right"/>
-            </w:pPr>
-            <w:r>
-              <w:t xml:space="preserve">NA</w:t>
-            </w:r>
-          </w:p>
-        </w:tc>
-        <w:tc>
-          <w:p>
-            <w:pPr>
-              <w:pStyle w:val="Compact"/>
-              <w:jc w:val="right"/>
-            </w:pPr>
-            <w:r>
-              <w:t xml:space="preserve">5240</w:t>
-            </w:r>
-          </w:p>
-        </w:tc>
-        <w:tc>
-          <w:p>
-            <w:pPr>
-              <w:pStyle w:val="Compact"/>
-              <w:jc w:val="right"/>
-            </w:pPr>
-            <w:r>
-              <w:t xml:space="preserve">260</w:t>
-            </w:r>
-          </w:p>
-        </w:tc>
-        <w:tc>
+          <w:tcPr/>
+          <w:p>
+            <w:pPr>
+              <w:pStyle w:val="Compact"/>
+              <w:jc w:val="right"/>
+            </w:pPr>
+            <w:r>
+              <w:t xml:space="preserve">NA</w:t>
+            </w:r>
+          </w:p>
+        </w:tc>
+        <w:tc>
+          <w:tcPr/>
+          <w:p>
+            <w:pPr>
+              <w:pStyle w:val="Compact"/>
+              <w:jc w:val="right"/>
+            </w:pPr>
+            <w:r>
+              <w:t xml:space="preserve">5238</w:t>
+            </w:r>
+          </w:p>
+        </w:tc>
+        <w:tc>
+          <w:tcPr/>
+          <w:p>
+            <w:pPr>
+              <w:pStyle w:val="Compact"/>
+              <w:jc w:val="right"/>
+            </w:pPr>
+            <w:r>
+              <w:t xml:space="preserve">259</w:t>
+            </w:r>
+          </w:p>
+        </w:tc>
+        <w:tc>
+          <w:tcPr/>
           <w:p>
             <w:pPr>
               <w:pStyle w:val="Compact"/>
@@ -1578,6 +1712,7 @@
       </w:tr>
       <w:tr>
         <w:tc>
+          <w:tcPr/>
           <w:p>
             <w:pPr>
               <w:pStyle w:val="Compact"/>
@@ -1589,52 +1724,57 @@
           </w:p>
         </w:tc>
         <w:tc>
-          <w:p>
-            <w:pPr>
-              <w:pStyle w:val="Compact"/>
-              <w:jc w:val="right"/>
-            </w:pPr>
-            <w:r>
-              <w:t xml:space="preserve">NA</w:t>
-            </w:r>
-          </w:p>
-        </w:tc>
-        <w:tc>
-          <w:p>
-            <w:pPr>
-              <w:pStyle w:val="Compact"/>
-              <w:jc w:val="right"/>
-            </w:pPr>
-            <w:r>
-              <w:t xml:space="preserve">2751</w:t>
-            </w:r>
-          </w:p>
-        </w:tc>
-        <w:tc>
-          <w:p>
-            <w:pPr>
-              <w:pStyle w:val="Compact"/>
-              <w:jc w:val="right"/>
-            </w:pPr>
-            <w:r>
-              <w:t xml:space="preserve">106</w:t>
-            </w:r>
-          </w:p>
-        </w:tc>
-        <w:tc>
-          <w:p>
-            <w:pPr>
-              <w:pStyle w:val="Compact"/>
-              <w:jc w:val="right"/>
-            </w:pPr>
-            <w:r>
-              <w:t xml:space="preserve">119</w:t>
+          <w:tcPr/>
+          <w:p>
+            <w:pPr>
+              <w:pStyle w:val="Compact"/>
+              <w:jc w:val="right"/>
+            </w:pPr>
+            <w:r>
+              <w:t xml:space="preserve">NA</w:t>
+            </w:r>
+          </w:p>
+        </w:tc>
+        <w:tc>
+          <w:tcPr/>
+          <w:p>
+            <w:pPr>
+              <w:pStyle w:val="Compact"/>
+              <w:jc w:val="right"/>
+            </w:pPr>
+            <w:r>
+              <w:t xml:space="preserve">2752</w:t>
+            </w:r>
+          </w:p>
+        </w:tc>
+        <w:tc>
+          <w:tcPr/>
+          <w:p>
+            <w:pPr>
+              <w:pStyle w:val="Compact"/>
+              <w:jc w:val="right"/>
+            </w:pPr>
+            <w:r>
+              <w:t xml:space="preserve">107</w:t>
+            </w:r>
+          </w:p>
+        </w:tc>
+        <w:tc>
+          <w:tcPr/>
+          <w:p>
+            <w:pPr>
+              <w:pStyle w:val="Compact"/>
+              <w:jc w:val="right"/>
+            </w:pPr>
+            <w:r>
+              <w:t xml:space="preserve">120</w:t>
             </w:r>
           </w:p>
         </w:tc>
       </w:tr>
       <w:tr>
         <w:tc>
+          <w:tcPr/>
           <w:p>
             <w:pPr>
               <w:pStyle w:val="Compact"/>
@@ -1646,39 +1786,43 @@
           </w:p>
         </w:tc>
         <w:tc>
-          <w:p>
-            <w:pPr>
-              <w:pStyle w:val="Compact"/>
-              <w:jc w:val="right"/>
-            </w:pPr>
-            <w:r>
-              <w:t xml:space="preserve">NA</w:t>
-            </w:r>
-          </w:p>
-        </w:tc>
-        <w:tc>
-          <w:p>
-            <w:pPr>
-              <w:pStyle w:val="Compact"/>
-              <w:jc w:val="right"/>
-            </w:pPr>
-            <w:r>
-              <w:t xml:space="preserve">5511</w:t>
-            </w:r>
-          </w:p>
-        </w:tc>
-        <w:tc>
-          <w:p>
-            <w:pPr>
-              <w:pStyle w:val="Compact"/>
-              <w:jc w:val="right"/>
-            </w:pPr>
-            <w:r>
-              <w:t xml:space="preserve">74</w:t>
-            </w:r>
-          </w:p>
-        </w:tc>
-        <w:tc>
+          <w:tcPr/>
+          <w:p>
+            <w:pPr>
+              <w:pStyle w:val="Compact"/>
+              <w:jc w:val="right"/>
+            </w:pPr>
+            <w:r>
+              <w:t xml:space="preserve">NA</w:t>
+            </w:r>
+          </w:p>
+        </w:tc>
+        <w:tc>
+          <w:tcPr/>
+          <w:p>
+            <w:pPr>
+              <w:pStyle w:val="Compact"/>
+              <w:jc w:val="right"/>
+            </w:pPr>
+            <w:r>
+              <w:t xml:space="preserve">5509</w:t>
+            </w:r>
+          </w:p>
+        </w:tc>
+        <w:tc>
+          <w:tcPr/>
+          <w:p>
+            <w:pPr>
+              <w:pStyle w:val="Compact"/>
+              <w:jc w:val="right"/>
+            </w:pPr>
+            <w:r>
+              <w:t xml:space="preserve">75</w:t>
+            </w:r>
+          </w:p>
+        </w:tc>
+        <w:tc>
+          <w:tcPr/>
           <w:p>
             <w:pPr>
               <w:pStyle w:val="Compact"/>
@@ -1692,6 +1836,7 @@
       </w:tr>
       <w:tr>
         <w:tc>
+          <w:tcPr/>
           <w:p>
             <w:pPr>
               <w:pStyle w:val="Compact"/>
@@ -1703,28 +1848,31 @@
           </w:p>
         </w:tc>
         <w:tc>
-          <w:p>
-            <w:pPr>
-              <w:pStyle w:val="Compact"/>
-              <w:jc w:val="right"/>
-            </w:pPr>
-            <w:r>
-              <w:t xml:space="preserve">NA</w:t>
-            </w:r>
-          </w:p>
-        </w:tc>
-        <w:tc>
-          <w:p>
-            <w:pPr>
-              <w:pStyle w:val="Compact"/>
-              <w:jc w:val="right"/>
-            </w:pPr>
-            <w:r>
-              <w:t xml:space="preserve">6617</w:t>
-            </w:r>
-          </w:p>
-        </w:tc>
-        <w:tc>
+          <w:tcPr/>
+          <w:p>
+            <w:pPr>
+              <w:pStyle w:val="Compact"/>
+              <w:jc w:val="right"/>
+            </w:pPr>
+            <w:r>
+              <w:t xml:space="preserve">NA</w:t>
+            </w:r>
+          </w:p>
+        </w:tc>
+        <w:tc>
+          <w:tcPr/>
+          <w:p>
+            <w:pPr>
+              <w:pStyle w:val="Compact"/>
+              <w:jc w:val="right"/>
+            </w:pPr>
+            <w:r>
+              <w:t xml:space="preserve">6619</w:t>
+            </w:r>
+          </w:p>
+        </w:tc>
+        <w:tc>
+          <w:tcPr/>
           <w:p>
             <w:pPr>
               <w:pStyle w:val="Compact"/>
@@ -1736,6 +1884,7 @@
           </w:p>
         </w:tc>
         <w:tc>
+          <w:tcPr/>
           <w:p>
             <w:pPr>
               <w:pStyle w:val="Compact"/>
@@ -1749,6 +1898,7 @@
       </w:tr>
       <w:tr>
         <w:tc>
+          <w:tcPr/>
           <w:p>
             <w:pPr>
               <w:pStyle w:val="Compact"/>
@@ -1760,28 +1910,31 @@
           </w:p>
         </w:tc>
         <w:tc>
-          <w:p>
-            <w:pPr>
-              <w:pStyle w:val="Compact"/>
-              <w:jc w:val="right"/>
-            </w:pPr>
-            <w:r>
-              <w:t xml:space="preserve">NA</w:t>
-            </w:r>
-          </w:p>
-        </w:tc>
-        <w:tc>
-          <w:p>
-            <w:pPr>
-              <w:pStyle w:val="Compact"/>
-              <w:jc w:val="right"/>
-            </w:pPr>
-            <w:r>
-              <w:t xml:space="preserve">1139</w:t>
-            </w:r>
-          </w:p>
-        </w:tc>
-        <w:tc>
+          <w:tcPr/>
+          <w:p>
+            <w:pPr>
+              <w:pStyle w:val="Compact"/>
+              <w:jc w:val="right"/>
+            </w:pPr>
+            <w:r>
+              <w:t xml:space="preserve">NA</w:t>
+            </w:r>
+          </w:p>
+        </w:tc>
+        <w:tc>
+          <w:tcPr/>
+          <w:p>
+            <w:pPr>
+              <w:pStyle w:val="Compact"/>
+              <w:jc w:val="right"/>
+            </w:pPr>
+            <w:r>
+              <w:t xml:space="preserve">1140</w:t>
+            </w:r>
+          </w:p>
+        </w:tc>
+        <w:tc>
+          <w:tcPr/>
           <w:p>
             <w:pPr>
               <w:pStyle w:val="Compact"/>
@@ -1793,19 +1946,21 @@
           </w:p>
         </w:tc>
         <w:tc>
-          <w:p>
-            <w:pPr>
-              <w:pStyle w:val="Compact"/>
-              <w:jc w:val="right"/>
-            </w:pPr>
-            <w:r>
-              <w:t xml:space="preserve">47</w:t>
+          <w:tcPr/>
+          <w:p>
+            <w:pPr>
+              <w:pStyle w:val="Compact"/>
+              <w:jc w:val="right"/>
+            </w:pPr>
+            <w:r>
+              <w:t xml:space="preserve">48</w:t>
             </w:r>
           </w:p>
         </w:tc>
       </w:tr>
       <w:tr>
         <w:tc>
+          <w:tcPr/>
           <w:p>
             <w:pPr>
               <w:pStyle w:val="Compact"/>
@@ -1817,28 +1972,31 @@
           </w:p>
         </w:tc>
         <w:tc>
-          <w:p>
-            <w:pPr>
-              <w:pStyle w:val="Compact"/>
-              <w:jc w:val="right"/>
-            </w:pPr>
-            <w:r>
-              <w:t xml:space="preserve">NA</w:t>
-            </w:r>
-          </w:p>
-        </w:tc>
-        <w:tc>
-          <w:p>
-            <w:pPr>
-              <w:pStyle w:val="Compact"/>
-              <w:jc w:val="right"/>
-            </w:pPr>
-            <w:r>
-              <w:t xml:space="preserve">2994</w:t>
-            </w:r>
-          </w:p>
-        </w:tc>
-        <w:tc>
+          <w:tcPr/>
+          <w:p>
+            <w:pPr>
+              <w:pStyle w:val="Compact"/>
+              <w:jc w:val="right"/>
+            </w:pPr>
+            <w:r>
+              <w:t xml:space="preserve">NA</w:t>
+            </w:r>
+          </w:p>
+        </w:tc>
+        <w:tc>
+          <w:tcPr/>
+          <w:p>
+            <w:pPr>
+              <w:pStyle w:val="Compact"/>
+              <w:jc w:val="right"/>
+            </w:pPr>
+            <w:r>
+              <w:t xml:space="preserve">2991</w:t>
+            </w:r>
+          </w:p>
+        </w:tc>
+        <w:tc>
+          <w:tcPr/>
           <w:p>
             <w:pPr>
               <w:pStyle w:val="Compact"/>
@@ -1850,6 +2008,7 @@
           </w:p>
         </w:tc>
         <w:tc>
+          <w:tcPr/>
           <w:p>
             <w:pPr>
               <w:pStyle w:val="Compact"/>
@@ -1863,6 +2022,7 @@
       </w:tr>
       <w:tr>
         <w:tc>
+          <w:tcPr/>
           <w:p>
             <w:pPr>
               <w:pStyle w:val="Compact"/>
@@ -1874,39 +2034,43 @@
           </w:p>
         </w:tc>
         <w:tc>
-          <w:p>
-            <w:pPr>
-              <w:pStyle w:val="Compact"/>
-              <w:jc w:val="right"/>
-            </w:pPr>
-            <w:r>
-              <w:t xml:space="preserve">NA</w:t>
-            </w:r>
-          </w:p>
-        </w:tc>
-        <w:tc>
-          <w:p>
-            <w:pPr>
-              <w:pStyle w:val="Compact"/>
-              <w:jc w:val="right"/>
-            </w:pPr>
-            <w:r>
-              <w:t xml:space="preserve">6416</w:t>
-            </w:r>
-          </w:p>
-        </w:tc>
-        <w:tc>
-          <w:p>
-            <w:pPr>
-              <w:pStyle w:val="Compact"/>
-              <w:jc w:val="right"/>
-            </w:pPr>
-            <w:r>
-              <w:t xml:space="preserve">134</w:t>
-            </w:r>
-          </w:p>
-        </w:tc>
-        <w:tc>
+          <w:tcPr/>
+          <w:p>
+            <w:pPr>
+              <w:pStyle w:val="Compact"/>
+              <w:jc w:val="right"/>
+            </w:pPr>
+            <w:r>
+              <w:t xml:space="preserve">NA</w:t>
+            </w:r>
+          </w:p>
+        </w:tc>
+        <w:tc>
+          <w:tcPr/>
+          <w:p>
+            <w:pPr>
+              <w:pStyle w:val="Compact"/>
+              <w:jc w:val="right"/>
+            </w:pPr>
+            <w:r>
+              <w:t xml:space="preserve">6413</w:t>
+            </w:r>
+          </w:p>
+        </w:tc>
+        <w:tc>
+          <w:tcPr/>
+          <w:p>
+            <w:pPr>
+              <w:pStyle w:val="Compact"/>
+              <w:jc w:val="right"/>
+            </w:pPr>
+            <w:r>
+              <w:t xml:space="preserve">135</w:t>
+            </w:r>
+          </w:p>
+        </w:tc>
+        <w:tc>
+          <w:tcPr/>
           <w:p>
             <w:pPr>
               <w:pStyle w:val="Compact"/>
@@ -1920,6 +2084,7 @@
       </w:tr>
       <w:tr>
         <w:tc>
+          <w:tcPr/>
           <w:p>
             <w:pPr>
               <w:pStyle w:val="Compact"/>
@@ -1931,39 +2096,43 @@
           </w:p>
         </w:tc>
         <w:tc>
-          <w:p>
-            <w:pPr>
-              <w:pStyle w:val="Compact"/>
-              <w:jc w:val="right"/>
-            </w:pPr>
-            <w:r>
-              <w:t xml:space="preserve">NA</w:t>
-            </w:r>
-          </w:p>
-        </w:tc>
-        <w:tc>
-          <w:p>
-            <w:pPr>
-              <w:pStyle w:val="Compact"/>
-              <w:jc w:val="right"/>
-            </w:pPr>
-            <w:r>
-              <w:t xml:space="preserve">6396</w:t>
-            </w:r>
-          </w:p>
-        </w:tc>
-        <w:tc>
-          <w:p>
-            <w:pPr>
-              <w:pStyle w:val="Compact"/>
-              <w:jc w:val="right"/>
-            </w:pPr>
-            <w:r>
-              <w:t xml:space="preserve">129</w:t>
-            </w:r>
-          </w:p>
-        </w:tc>
-        <w:tc>
+          <w:tcPr/>
+          <w:p>
+            <w:pPr>
+              <w:pStyle w:val="Compact"/>
+              <w:jc w:val="right"/>
+            </w:pPr>
+            <w:r>
+              <w:t xml:space="preserve">NA</w:t>
+            </w:r>
+          </w:p>
+        </w:tc>
+        <w:tc>
+          <w:tcPr/>
+          <w:p>
+            <w:pPr>
+              <w:pStyle w:val="Compact"/>
+              <w:jc w:val="right"/>
+            </w:pPr>
+            <w:r>
+              <w:t xml:space="preserve">6395</w:t>
+            </w:r>
+          </w:p>
+        </w:tc>
+        <w:tc>
+          <w:tcPr/>
+          <w:p>
+            <w:pPr>
+              <w:pStyle w:val="Compact"/>
+              <w:jc w:val="right"/>
+            </w:pPr>
+            <w:r>
+              <w:t xml:space="preserve">130</w:t>
+            </w:r>
+          </w:p>
+        </w:tc>
+        <w:tc>
+          <w:tcPr/>
           <w:p>
             <w:pPr>
               <w:pStyle w:val="Compact"/>
@@ -1977,6 +2146,7 @@
       </w:tr>
       <w:tr>
         <w:tc>
+          <w:tcPr/>
           <w:p>
             <w:pPr>
               <w:pStyle w:val="Compact"/>
@@ -1988,52 +2158,57 @@
           </w:p>
         </w:tc>
         <w:tc>
-          <w:p>
-            <w:pPr>
-              <w:pStyle w:val="Compact"/>
-              <w:jc w:val="right"/>
-            </w:pPr>
-            <w:r>
-              <w:t xml:space="preserve">NA</w:t>
-            </w:r>
-          </w:p>
-        </w:tc>
-        <w:tc>
-          <w:p>
-            <w:pPr>
-              <w:pStyle w:val="Compact"/>
-              <w:jc w:val="right"/>
-            </w:pPr>
-            <w:r>
-              <w:t xml:space="preserve">1917</w:t>
-            </w:r>
-          </w:p>
-        </w:tc>
-        <w:tc>
-          <w:p>
-            <w:pPr>
-              <w:pStyle w:val="Compact"/>
-              <w:jc w:val="right"/>
-            </w:pPr>
-            <w:r>
-              <w:t xml:space="preserve">133</w:t>
-            </w:r>
-          </w:p>
-        </w:tc>
-        <w:tc>
-          <w:p>
-            <w:pPr>
-              <w:pStyle w:val="Compact"/>
-              <w:jc w:val="right"/>
-            </w:pPr>
-            <w:r>
-              <w:t xml:space="preserve">74</w:t>
+          <w:tcPr/>
+          <w:p>
+            <w:pPr>
+              <w:pStyle w:val="Compact"/>
+              <w:jc w:val="right"/>
+            </w:pPr>
+            <w:r>
+              <w:t xml:space="preserve">NA</w:t>
+            </w:r>
+          </w:p>
+        </w:tc>
+        <w:tc>
+          <w:tcPr/>
+          <w:p>
+            <w:pPr>
+              <w:pStyle w:val="Compact"/>
+              <w:jc w:val="right"/>
+            </w:pPr>
+            <w:r>
+              <w:t xml:space="preserve">1913</w:t>
+            </w:r>
+          </w:p>
+        </w:tc>
+        <w:tc>
+          <w:tcPr/>
+          <w:p>
+            <w:pPr>
+              <w:pStyle w:val="Compact"/>
+              <w:jc w:val="right"/>
+            </w:pPr>
+            <w:r>
+              <w:t xml:space="preserve">134</w:t>
+            </w:r>
+          </w:p>
+        </w:tc>
+        <w:tc>
+          <w:tcPr/>
+          <w:p>
+            <w:pPr>
+              <w:pStyle w:val="Compact"/>
+              <w:jc w:val="right"/>
+            </w:pPr>
+            <w:r>
+              <w:t xml:space="preserve">75</w:t>
             </w:r>
           </w:p>
         </w:tc>
       </w:tr>
       <w:tr>
         <w:tc>
+          <w:tcPr/>
           <w:p>
             <w:pPr>
               <w:pStyle w:val="Compact"/>
@@ -2045,17 +2220,19 @@
           </w:p>
         </w:tc>
         <w:tc>
-          <w:p>
-            <w:pPr>
-              <w:pStyle w:val="Compact"/>
-              <w:jc w:val="right"/>
-            </w:pPr>
-            <w:r>
-              <w:t xml:space="preserve">NA</w:t>
-            </w:r>
-          </w:p>
-        </w:tc>
-        <w:tc>
+          <w:tcPr/>
+          <w:p>
+            <w:pPr>
+              <w:pStyle w:val="Compact"/>
+              <w:jc w:val="right"/>
+            </w:pPr>
+            <w:r>
+              <w:t xml:space="preserve">NA</w:t>
+            </w:r>
+          </w:p>
+        </w:tc>
+        <w:tc>
+          <w:tcPr/>
           <w:p>
             <w:pPr>
               <w:pStyle w:val="Compact"/>
@@ -2067,6 +2244,7 @@
           </w:p>
         </w:tc>
         <w:tc>
+          <w:tcPr/>
           <w:p>
             <w:pPr>
               <w:pStyle w:val="Compact"/>
@@ -2078,19 +2256,21 @@
           </w:p>
         </w:tc>
         <w:tc>
-          <w:p>
-            <w:pPr>
-              <w:pStyle w:val="Compact"/>
-              <w:jc w:val="right"/>
-            </w:pPr>
-            <w:r>
-              <w:t xml:space="preserve">53</w:t>
+          <w:tcPr/>
+          <w:p>
+            <w:pPr>
+              <w:pStyle w:val="Compact"/>
+              <w:jc w:val="right"/>
+            </w:pPr>
+            <w:r>
+              <w:t xml:space="preserve">54</w:t>
             </w:r>
           </w:p>
         </w:tc>
       </w:tr>
       <w:tr>
         <w:tc>
+          <w:tcPr/>
           <w:p>
             <w:pPr>
               <w:pStyle w:val="Compact"/>
@@ -2102,28 +2282,31 @@
           </w:p>
         </w:tc>
         <w:tc>
-          <w:p>
-            <w:pPr>
-              <w:pStyle w:val="Compact"/>
-              <w:jc w:val="right"/>
-            </w:pPr>
-            <w:r>
-              <w:t xml:space="preserve">NA</w:t>
-            </w:r>
-          </w:p>
-        </w:tc>
-        <w:tc>
-          <w:p>
-            <w:pPr>
-              <w:pStyle w:val="Compact"/>
-              <w:jc w:val="right"/>
-            </w:pPr>
-            <w:r>
-              <w:t xml:space="preserve">7576</w:t>
-            </w:r>
-          </w:p>
-        </w:tc>
-        <w:tc>
+          <w:tcPr/>
+          <w:p>
+            <w:pPr>
+              <w:pStyle w:val="Compact"/>
+              <w:jc w:val="right"/>
+            </w:pPr>
+            <w:r>
+              <w:t xml:space="preserve">NA</w:t>
+            </w:r>
+          </w:p>
+        </w:tc>
+        <w:tc>
+          <w:tcPr/>
+          <w:p>
+            <w:pPr>
+              <w:pStyle w:val="Compact"/>
+              <w:jc w:val="right"/>
+            </w:pPr>
+            <w:r>
+              <w:t xml:space="preserve">7571</w:t>
+            </w:r>
+          </w:p>
+        </w:tc>
+        <w:tc>
+          <w:tcPr/>
           <w:p>
             <w:pPr>
               <w:pStyle w:val="Compact"/>
@@ -2135,19 +2318,21 @@
           </w:p>
         </w:tc>
         <w:tc>
-          <w:p>
-            <w:pPr>
-              <w:pStyle w:val="Compact"/>
-              <w:jc w:val="right"/>
-            </w:pPr>
-            <w:r>
-              <w:t xml:space="preserve">47</w:t>
+          <w:tcPr/>
+          <w:p>
+            <w:pPr>
+              <w:pStyle w:val="Compact"/>
+              <w:jc w:val="right"/>
+            </w:pPr>
+            <w:r>
+              <w:t xml:space="preserve">48</w:t>
             </w:r>
           </w:p>
         </w:tc>
       </w:tr>
       <w:tr>
         <w:tc>
+          <w:tcPr/>
           <w:p>
             <w:pPr>
               <w:pStyle w:val="Compact"/>
@@ -2159,28 +2344,31 @@
           </w:p>
         </w:tc>
         <w:tc>
-          <w:p>
-            <w:pPr>
-              <w:pStyle w:val="Compact"/>
-              <w:jc w:val="right"/>
-            </w:pPr>
-            <w:r>
-              <w:t xml:space="preserve">NA</w:t>
-            </w:r>
-          </w:p>
-        </w:tc>
-        <w:tc>
-          <w:p>
-            <w:pPr>
-              <w:pStyle w:val="Compact"/>
-              <w:jc w:val="right"/>
-            </w:pPr>
-            <w:r>
-              <w:t xml:space="preserve">7797</w:t>
-            </w:r>
-          </w:p>
-        </w:tc>
-        <w:tc>
+          <w:tcPr/>
+          <w:p>
+            <w:pPr>
+              <w:pStyle w:val="Compact"/>
+              <w:jc w:val="right"/>
+            </w:pPr>
+            <w:r>
+              <w:t xml:space="preserve">NA</w:t>
+            </w:r>
+          </w:p>
+        </w:tc>
+        <w:tc>
+          <w:tcPr/>
+          <w:p>
+            <w:pPr>
+              <w:pStyle w:val="Compact"/>
+              <w:jc w:val="right"/>
+            </w:pPr>
+            <w:r>
+              <w:t xml:space="preserve">7798</w:t>
+            </w:r>
+          </w:p>
+        </w:tc>
+        <w:tc>
+          <w:tcPr/>
           <w:p>
             <w:pPr>
               <w:pStyle w:val="Compact"/>
@@ -2192,6 +2380,7 @@
           </w:p>
         </w:tc>
         <w:tc>
+          <w:tcPr/>
           <w:p>
             <w:pPr>
               <w:pStyle w:val="Compact"/>
@@ -2205,6 +2394,7 @@
       </w:tr>
       <w:tr>
         <w:tc>
+          <w:tcPr/>
           <w:p>
             <w:pPr>
               <w:pStyle w:val="Compact"/>
@@ -2216,39 +2406,43 @@
           </w:p>
         </w:tc>
         <w:tc>
-          <w:p>
-            <w:pPr>
-              <w:pStyle w:val="Compact"/>
-              <w:jc w:val="right"/>
-            </w:pPr>
-            <w:r>
-              <w:t xml:space="preserve">NA</w:t>
-            </w:r>
-          </w:p>
-        </w:tc>
-        <w:tc>
-          <w:p>
-            <w:pPr>
-              <w:pStyle w:val="Compact"/>
-              <w:jc w:val="right"/>
-            </w:pPr>
-            <w:r>
-              <w:t xml:space="preserve">1485</w:t>
-            </w:r>
-          </w:p>
-        </w:tc>
-        <w:tc>
-          <w:p>
-            <w:pPr>
-              <w:pStyle w:val="Compact"/>
-              <w:jc w:val="right"/>
-            </w:pPr>
-            <w:r>
-              <w:t xml:space="preserve">315</w:t>
-            </w:r>
-          </w:p>
-        </w:tc>
-        <w:tc>
+          <w:tcPr/>
+          <w:p>
+            <w:pPr>
+              <w:pStyle w:val="Compact"/>
+              <w:jc w:val="right"/>
+            </w:pPr>
+            <w:r>
+              <w:t xml:space="preserve">NA</w:t>
+            </w:r>
+          </w:p>
+        </w:tc>
+        <w:tc>
+          <w:tcPr/>
+          <w:p>
+            <w:pPr>
+              <w:pStyle w:val="Compact"/>
+              <w:jc w:val="right"/>
+            </w:pPr>
+            <w:r>
+              <w:t xml:space="preserve">1486</w:t>
+            </w:r>
+          </w:p>
+        </w:tc>
+        <w:tc>
+          <w:tcPr/>
+          <w:p>
+            <w:pPr>
+              <w:pStyle w:val="Compact"/>
+              <w:jc w:val="right"/>
+            </w:pPr>
+            <w:r>
+              <w:t xml:space="preserve">316</w:t>
+            </w:r>
+          </w:p>
+        </w:tc>
+        <w:tc>
+          <w:tcPr/>
           <w:p>
             <w:pPr>
               <w:pStyle w:val="Compact"/>
@@ -2262,6 +2456,7 @@
       </w:tr>
       <w:tr>
         <w:tc>
+          <w:tcPr/>
           <w:p>
             <w:pPr>
               <w:pStyle w:val="Compact"/>
@@ -2273,52 +2468,57 @@
           </w:p>
         </w:tc>
         <w:tc>
-          <w:p>
-            <w:pPr>
-              <w:pStyle w:val="Compact"/>
-              <w:jc w:val="right"/>
-            </w:pPr>
-            <w:r>
-              <w:t xml:space="preserve">NA</w:t>
-            </w:r>
-          </w:p>
-        </w:tc>
-        <w:tc>
-          <w:p>
-            <w:pPr>
-              <w:pStyle w:val="Compact"/>
-              <w:jc w:val="right"/>
-            </w:pPr>
-            <w:r>
-              <w:t xml:space="preserve">4408</w:t>
-            </w:r>
-          </w:p>
-        </w:tc>
-        <w:tc>
-          <w:p>
-            <w:pPr>
-              <w:pStyle w:val="Compact"/>
-              <w:jc w:val="right"/>
-            </w:pPr>
-            <w:r>
-              <w:t xml:space="preserve">134</w:t>
-            </w:r>
-          </w:p>
-        </w:tc>
-        <w:tc>
-          <w:p>
-            <w:pPr>
-              <w:pStyle w:val="Compact"/>
-              <w:jc w:val="right"/>
-            </w:pPr>
-            <w:r>
-              <w:t xml:space="preserve">75</w:t>
+          <w:tcPr/>
+          <w:p>
+            <w:pPr>
+              <w:pStyle w:val="Compact"/>
+              <w:jc w:val="right"/>
+            </w:pPr>
+            <w:r>
+              <w:t xml:space="preserve">NA</w:t>
+            </w:r>
+          </w:p>
+        </w:tc>
+        <w:tc>
+          <w:tcPr/>
+          <w:p>
+            <w:pPr>
+              <w:pStyle w:val="Compact"/>
+              <w:jc w:val="right"/>
+            </w:pPr>
+            <w:r>
+              <w:t xml:space="preserve">4412</w:t>
+            </w:r>
+          </w:p>
+        </w:tc>
+        <w:tc>
+          <w:tcPr/>
+          <w:p>
+            <w:pPr>
+              <w:pStyle w:val="Compact"/>
+              <w:jc w:val="right"/>
+            </w:pPr>
+            <w:r>
+              <w:t xml:space="preserve">137</w:t>
+            </w:r>
+          </w:p>
+        </w:tc>
+        <w:tc>
+          <w:tcPr/>
+          <w:p>
+            <w:pPr>
+              <w:pStyle w:val="Compact"/>
+              <w:jc w:val="right"/>
+            </w:pPr>
+            <w:r>
+              <w:t xml:space="preserve">80</w:t>
             </w:r>
           </w:p>
         </w:tc>
       </w:tr>
       <w:tr>
         <w:tc>
+          <w:tcPr/>
           <w:p>
             <w:pPr>
               <w:pStyle w:val="Compact"/>
@@ -2330,39 +2530,43 @@
           </w:p>
         </w:tc>
         <w:tc>
-          <w:p>
-            <w:pPr>
-              <w:pStyle w:val="Compact"/>
-              <w:jc w:val="right"/>
-            </w:pPr>
-            <w:r>
-              <w:t xml:space="preserve">NA</w:t>
-            </w:r>
-          </w:p>
-        </w:tc>
-        <w:tc>
-          <w:p>
-            <w:pPr>
-              <w:pStyle w:val="Compact"/>
-              <w:jc w:val="right"/>
-            </w:pPr>
-            <w:r>
-              <w:t xml:space="preserve">6721</w:t>
-            </w:r>
-          </w:p>
-        </w:tc>
-        <w:tc>
-          <w:p>
-            <w:pPr>
-              <w:pStyle w:val="Compact"/>
-              <w:jc w:val="right"/>
-            </w:pPr>
-            <w:r>
-              <w:t xml:space="preserve">136</w:t>
-            </w:r>
-          </w:p>
-        </w:tc>
-        <w:tc>
+          <w:tcPr/>
+          <w:p>
+            <w:pPr>
+              <w:pStyle w:val="Compact"/>
+              <w:jc w:val="right"/>
+            </w:pPr>
+            <w:r>
+              <w:t xml:space="preserve">NA</w:t>
+            </w:r>
+          </w:p>
+        </w:tc>
+        <w:tc>
+          <w:tcPr/>
+          <w:p>
+            <w:pPr>
+              <w:pStyle w:val="Compact"/>
+              <w:jc w:val="right"/>
+            </w:pPr>
+            <w:r>
+              <w:t xml:space="preserve">6693</w:t>
+            </w:r>
+          </w:p>
+        </w:tc>
+        <w:tc>
+          <w:tcPr/>
+          <w:p>
+            <w:pPr>
+              <w:pStyle w:val="Compact"/>
+              <w:jc w:val="right"/>
+            </w:pPr>
+            <w:r>
+              <w:t xml:space="preserve">140</w:t>
+            </w:r>
+          </w:p>
+        </w:tc>
+        <w:tc>
+          <w:tcPr/>
           <w:p>
             <w:pPr>
               <w:pStyle w:val="Compact"/>
@@ -2376,6 +2580,7 @@
       </w:tr>
       <w:tr>
         <w:tc>
+          <w:tcPr/>
           <w:p>
             <w:pPr>
               <w:pStyle w:val="Compact"/>
@@ -2387,52 +2592,57 @@
           </w:p>
         </w:tc>
         <w:tc>
-          <w:p>
-            <w:pPr>
-              <w:pStyle w:val="Compact"/>
-              <w:jc w:val="right"/>
-            </w:pPr>
-            <w:r>
-              <w:t xml:space="preserve">NA</w:t>
-            </w:r>
-          </w:p>
-        </w:tc>
-        <w:tc>
-          <w:p>
-            <w:pPr>
-              <w:pStyle w:val="Compact"/>
-              <w:jc w:val="right"/>
-            </w:pPr>
-            <w:r>
-              <w:t xml:space="preserve">1615</w:t>
-            </w:r>
-          </w:p>
-        </w:tc>
-        <w:tc>
-          <w:p>
-            <w:pPr>
-              <w:pStyle w:val="Compact"/>
-              <w:jc w:val="right"/>
-            </w:pPr>
-            <w:r>
-              <w:t xml:space="preserve">250</w:t>
-            </w:r>
-          </w:p>
-        </w:tc>
-        <w:tc>
-          <w:p>
-            <w:pPr>
-              <w:pStyle w:val="Compact"/>
-              <w:jc w:val="right"/>
-            </w:pPr>
-            <w:r>
-              <w:t xml:space="preserve">43</w:t>
+          <w:tcPr/>
+          <w:p>
+            <w:pPr>
+              <w:pStyle w:val="Compact"/>
+              <w:jc w:val="right"/>
+            </w:pPr>
+            <w:r>
+              <w:t xml:space="preserve">NA</w:t>
+            </w:r>
+          </w:p>
+        </w:tc>
+        <w:tc>
+          <w:tcPr/>
+          <w:p>
+            <w:pPr>
+              <w:pStyle w:val="Compact"/>
+              <w:jc w:val="right"/>
+            </w:pPr>
+            <w:r>
+              <w:t xml:space="preserve">1626</w:t>
+            </w:r>
+          </w:p>
+        </w:tc>
+        <w:tc>
+          <w:tcPr/>
+          <w:p>
+            <w:pPr>
+              <w:pStyle w:val="Compact"/>
+              <w:jc w:val="right"/>
+            </w:pPr>
+            <w:r>
+              <w:t xml:space="preserve">241</w:t>
+            </w:r>
+          </w:p>
+        </w:tc>
+        <w:tc>
+          <w:tcPr/>
+          <w:p>
+            <w:pPr>
+              <w:pStyle w:val="Compact"/>
+              <w:jc w:val="right"/>
+            </w:pPr>
+            <w:r>
+              <w:t xml:space="preserve">44</w:t>
             </w:r>
           </w:p>
         </w:tc>
       </w:tr>
       <w:tr>
         <w:tc>
+          <w:tcPr/>
           <w:p>
             <w:pPr>
               <w:pStyle w:val="Compact"/>
@@ -2444,46 +2654,50 @@
           </w:p>
         </w:tc>
         <w:tc>
-          <w:p>
-            <w:pPr>
-              <w:pStyle w:val="Compact"/>
-              <w:jc w:val="right"/>
-            </w:pPr>
-            <w:r>
-              <w:t xml:space="preserve">NA</w:t>
-            </w:r>
-          </w:p>
-        </w:tc>
-        <w:tc>
-          <w:p>
-            <w:pPr>
-              <w:pStyle w:val="Compact"/>
-              <w:jc w:val="right"/>
-            </w:pPr>
-            <w:r>
-              <w:t xml:space="preserve">1672</w:t>
-            </w:r>
-          </w:p>
-        </w:tc>
-        <w:tc>
-          <w:p>
-            <w:pPr>
-              <w:pStyle w:val="Compact"/>
-              <w:jc w:val="right"/>
-            </w:pPr>
-            <w:r>
-              <w:t xml:space="preserve">NA</w:t>
-            </w:r>
-          </w:p>
-        </w:tc>
-        <w:tc>
-          <w:p>
-            <w:pPr>
-              <w:pStyle w:val="Compact"/>
-              <w:jc w:val="right"/>
-            </w:pPr>
-            <w:r>
-              <w:t xml:space="preserve">NA</w:t>
+          <w:tcPr/>
+          <w:p>
+            <w:pPr>
+              <w:pStyle w:val="Compact"/>
+              <w:jc w:val="right"/>
+            </w:pPr>
+            <w:r>
+              <w:t xml:space="preserve">NA</w:t>
+            </w:r>
+          </w:p>
+        </w:tc>
+        <w:tc>
+          <w:tcPr/>
+          <w:p>
+            <w:pPr>
+              <w:pStyle w:val="Compact"/>
+              <w:jc w:val="right"/>
+            </w:pPr>
+            <w:r>
+              <w:t xml:space="preserve">1673</w:t>
+            </w:r>
+          </w:p>
+        </w:tc>
+        <w:tc>
+          <w:tcPr/>
+          <w:p>
+            <w:pPr>
+              <w:pStyle w:val="Compact"/>
+              <w:jc w:val="right"/>
+            </w:pPr>
+            <w:r>
+              <w:t xml:space="preserve">133</w:t>
+            </w:r>
+          </w:p>
+        </w:tc>
+        <w:tc>
+          <w:tcPr/>
+          <w:p>
+            <w:pPr>
+              <w:pStyle w:val="Compact"/>
+              <w:jc w:val="right"/>
+            </w:pPr>
+            <w:r>
+              <w:t xml:space="preserve">34</w:t>
             </w:r>
           </w:p>
         </w:tc>
@@ -2838,7 +3052,7 @@
 <file path=word/numbering.xml><?xml version="1.0" encoding="utf-8"?>
 <w:numbering xmlns:w="http://schemas.openxmlformats.org/wordprocessingml/2006/main">
   <w:abstractNum w:abstractNumId="990">
-    <w:nsid w:val="2c1ae401"/>
+    <w:nsid w:val="A990"/>
     <w:multiLevelType w:val="multilevel"/>
     <w:lvl w:ilvl="0">
       <w:numFmt w:val="bullet"/>
@@ -2924,10 +3138,10 @@
   <w:docDefaults>
     <w:rPrDefault>
       <w:rPr>
-        <w:rFonts w:asciiTheme="minorHAnsi" w:eastAsiaTheme="minorHAnsi" w:hAnsiTheme="minorHAnsi" w:cstheme="minorBidi"/>
+        <w:rFonts w:asciiTheme="minorHAnsi" w:cstheme="minorBidi" w:eastAsiaTheme="minorHAnsi" w:hAnsiTheme="minorHAnsi"/>
         <w:sz w:val="24"/>
         <w:szCs w:val="24"/>
-        <w:lang w:val="en-US" w:eastAsia="en-US" w:bidi="ar-SA"/>
+        <w:lang w:bidi="ar-SA" w:eastAsia="en-US" w:val="en-US"/>
       </w:rPr>
     </w:rPrDefault>
     <w:pPrDefault>
@@ -2936,35 +3150,35 @@
       </w:pPr>
     </w:pPrDefault>
   </w:docDefaults>
-  <w:latentStyles w:defLockedState="0" w:defUIPriority="0" w:defSemiHidden="0" w:defUnhideWhenUsed="0" w:defQFormat="0" w:count="276"/>
-  <w:style w:type="paragraph" w:default="1" w:styleId="Normal">
+  <w:latentStyles w:count="276" w:defLockedState="0" w:defQFormat="0" w:defSemiHidden="0" w:defUIPriority="0" w:defUnhideWhenUsed="0"/>
+  <w:style w:default="1" w:styleId="Normal" w:type="paragraph">
     <w:name w:val="Normal"/>
     <w:qFormat/>
   </w:style>
-  <w:style w:type="paragraph" w:styleId="BodyText">
+  <w:style w:styleId="BodyText" w:type="paragraph">
     <w:name w:val="Body Text"/>
     <w:basedOn w:val="Normal"/>
     <w:link w:val="BodyTextChar"/>
     <w:pPr>
-      <w:spacing w:before="180" w:after="180"/>
+      <w:spacing w:after="180" w:before="180"/>
     </w:pPr>
     <w:qFormat/>
   </w:style>
-  <w:style w:type="paragraph" w:customStyle="1" w:styleId="FirstParagraph">
+  <w:style w:customStyle="1" w:styleId="FirstParagraph" w:type="paragraph">
     <w:name w:val="First Paragraph"/>
     <w:basedOn w:val="BodyText"/>
     <w:next w:val="BodyText"/>
     <w:qFormat/>
   </w:style>
-  <w:style w:type="paragraph" w:customStyle="1" w:styleId="Compact">
+  <w:style w:customStyle="1" w:styleId="Compact" w:type="paragraph">
     <w:name w:val="Compact"/>
     <w:basedOn w:val="BodyText"/>
     <w:qFormat/>
     <w:pPr>
-      <w:spacing w:before="36" w:after="36"/>
+      <w:spacing w:after="36" w:before="36"/>
     </w:pPr>
   </w:style>
-  <w:style w:type="paragraph" w:styleId="Title">
+  <w:style w:styleId="Title" w:type="paragraph">
     <w:name w:val="Title"/>
     <w:basedOn w:val="Normal"/>
     <w:next w:val="BodyText"/>
@@ -2972,19 +3186,19 @@
     <w:pPr>
       <w:keepNext/>
       <w:keepLines/>
-      <w:spacing w:before="480" w:after="240"/>
+      <w:spacing w:after="240" w:before="480"/>
       <w:jc w:val="center"/>
     </w:pPr>
     <w:rPr>
-      <w:rFonts w:asciiTheme="majorHAnsi" w:eastAsiaTheme="majorEastAsia" w:hAnsiTheme="majorHAnsi" w:cstheme="majorBidi"/>
+      <w:rFonts w:asciiTheme="majorHAnsi" w:cstheme="majorBidi" w:eastAsiaTheme="majorEastAsia" w:hAnsiTheme="majorHAnsi"/>
       <w:b/>
       <w:bCs/>
-      <w:color w:val="345A8A" w:themeColor="accent1" w:themeShade="B5"/>
+      <w:color w:themeColor="accent1" w:themeShade="B5" w:val="345A8A"/>
       <w:sz w:val="36"/>
       <w:szCs w:val="36"/>
     </w:rPr>
   </w:style>
-  <w:style w:type="paragraph" w:styleId="Subtitle">
+  <w:style w:styleId="Subtitle" w:type="paragraph">
     <w:name w:val="Subtitle"/>
     <w:basedOn w:val="Title"/>
     <w:next w:val="BodyText"/>
@@ -2992,7 +3206,7 @@
     <w:pPr>
       <w:keepNext/>
       <w:keepLines/>
-      <w:spacing w:before="240" w:after="240"/>
+      <w:spacing w:after="240" w:before="240"/>
       <w:jc w:val="center"/>
     </w:pPr>
     <w:rPr>
@@ -3000,7 +3214,7 @@
       <w:szCs w:val="30"/>
     </w:rPr>
   </w:style>
-  <w:style w:type="paragraph" w:customStyle="1" w:styleId="Author">
+  <w:style w:customStyle="1" w:styleId="Author" w:type="paragraph">
     <w:name w:val="Author"/>
     <w:next w:val="BodyText"/>
     <w:qFormat/>
@@ -3010,7 +3224,7 @@
       <w:jc w:val="center"/>
     </w:pPr>
   </w:style>
-  <w:style w:type="paragraph" w:styleId="Date">
+  <w:style w:styleId="Date" w:type="paragraph">
     <w:name w:val="Date"/>
     <w:next w:val="BodyText"/>
     <w:qFormat/>
@@ -3020,7 +3234,7 @@
       <w:jc w:val="center"/>
     </w:pPr>
   </w:style>
-  <w:style w:type="paragraph" w:customStyle="1" w:styleId="Abstract">
+  <w:style w:customStyle="1" w:styleId="Abstract" w:type="paragraph">
     <w:name w:val="Abstract"/>
     <w:basedOn w:val="Normal"/>
     <w:next w:val="BodyText"/>
@@ -3028,14 +3242,14 @@
     <w:pPr>
       <w:keepNext/>
       <w:keepLines/>
-      <w:spacing w:before="300" w:after="300"/>
+      <w:spacing w:after="300" w:before="300"/>
     </w:pPr>
     <w:rPr>
       <w:sz w:val="20"/>
       <w:szCs w:val="20"/>
     </w:rPr>
   </w:style>
-  <w:style w:type="paragraph" w:styleId="Bibliography">
+  <w:style w:styleId="Bibliography" w:type="paragraph">
     <w:name w:val="Bibliography"/>
     <w:basedOn w:val="Normal"/>
     <w:next w:val="Bibliography"/>
@@ -3043,7 +3257,7 @@
     <w:pPr/>
     <w:rPr/>
   </w:style>
-  <w:style w:type="paragraph" w:styleId="Heading1">
+  <w:style w:styleId="Heading1" w:type="paragraph">
     <w:name w:val="Heading 1"/>
     <w:basedOn w:val="Normal"/>
     <w:next w:val="BodyText"/>
@@ -3052,19 +3266,19 @@
     <w:pPr>
       <w:keepNext/>
       <w:keepLines/>
-      <w:spacing w:before="480" w:after="0"/>
+      <w:spacing w:after="0" w:before="480"/>
       <w:outlineLvl w:val="0"/>
     </w:pPr>
     <w:rPr>
-      <w:rFonts w:asciiTheme="majorHAnsi" w:eastAsiaTheme="majorEastAsia" w:hAnsiTheme="majorHAnsi" w:cstheme="majorBidi"/>
+      <w:rFonts w:asciiTheme="majorHAnsi" w:cstheme="majorBidi" w:eastAsiaTheme="majorEastAsia" w:hAnsiTheme="majorHAnsi"/>
       <w:b/>
       <w:bCs/>
-      <w:color w:val="4F81BD" w:themeColor="accent1"/>
+      <w:color w:themeColor="accent1" w:val="4F81BD"/>
       <w:sz w:val="32"/>
       <w:szCs w:val="32"/>
     </w:rPr>
   </w:style>
-  <w:style w:type="paragraph" w:styleId="Heading2">
+  <w:style w:styleId="Heading2" w:type="paragraph">
     <w:name w:val="Heading 2"/>
     <w:basedOn w:val="Normal"/>
     <w:next w:val="BodyText"/>
@@ -3074,19 +3288,19 @@
     <w:pPr>
       <w:keepNext/>
       <w:keepLines/>
-      <w:spacing w:before="200" w:after="0"/>
+      <w:spacing w:after="0" w:before="200"/>
       <w:outlineLvl w:val="1"/>
     </w:pPr>
     <w:rPr>
-      <w:rFonts w:asciiTheme="majorHAnsi" w:eastAsiaTheme="majorEastAsia" w:hAnsiTheme="majorHAnsi" w:cstheme="majorBidi"/>
+      <w:rFonts w:asciiTheme="majorHAnsi" w:cstheme="majorBidi" w:eastAsiaTheme="majorEastAsia" w:hAnsiTheme="majorHAnsi"/>
       <w:b/>
       <w:bCs/>
-      <w:color w:val="4F81BD" w:themeColor="accent1"/>
+      <w:color w:themeColor="accent1" w:val="4F81BD"/>
       <w:sz w:val="28"/>
       <w:szCs w:val="28"/>
     </w:rPr>
   </w:style>
-  <w:style w:type="paragraph" w:styleId="Heading3">
+  <w:style w:styleId="Heading3" w:type="paragraph">
     <w:name w:val="Heading 3"/>
     <w:basedOn w:val="Normal"/>
     <w:next w:val="BodyText"/>
@@ -3096,19 +3310,19 @@
     <w:pPr>
       <w:keepNext/>
       <w:keepLines/>
-      <w:spacing w:before="200" w:after="0"/>
+      <w:spacing w:after="0" w:before="200"/>
       <w:outlineLvl w:val="2"/>
     </w:pPr>
     <w:rPr>
-      <w:rFonts w:asciiTheme="majorHAnsi" w:eastAsiaTheme="majorEastAsia" w:hAnsiTheme="majorHAnsi" w:cstheme="majorBidi"/>
+      <w:rFonts w:asciiTheme="majorHAnsi" w:cstheme="majorBidi" w:eastAsiaTheme="majorEastAsia" w:hAnsiTheme="majorHAnsi"/>
       <w:b/>
       <w:bCs/>
-      <w:color w:val="4F81BD" w:themeColor="accent1"/>
+      <w:color w:themeColor="accent1" w:val="4F81BD"/>
       <w:sz w:val="24"/>
       <w:szCs w:val="24"/>
     </w:rPr>
   </w:style>
-  <w:style w:type="paragraph" w:styleId="Heading4">
+  <w:style w:styleId="Heading4" w:type="paragraph">
     <w:name w:val="Heading 4"/>
     <w:basedOn w:val="Normal"/>
     <w:next w:val="BodyText"/>
@@ -3118,19 +3332,19 @@
     <w:pPr>
       <w:keepNext/>
       <w:keepLines/>
-      <w:spacing w:before="200" w:after="0"/>
+      <w:spacing w:after="0" w:before="200"/>
       <w:outlineLvl w:val="3"/>
     </w:pPr>
     <w:rPr>
-      <w:rFonts w:asciiTheme="majorHAnsi" w:eastAsiaTheme="majorEastAsia" w:hAnsiTheme="majorHAnsi" w:cstheme="majorBidi"/>
+      <w:rFonts w:asciiTheme="majorHAnsi" w:cstheme="majorBidi" w:eastAsiaTheme="majorEastAsia" w:hAnsiTheme="majorHAnsi"/>
       <w:i/>
       <w:bCs/>
-      <w:color w:val="4F81BD" w:themeColor="accent1"/>
+      <w:color w:themeColor="accent1" w:val="4F81BD"/>
       <w:sz w:val="24"/>
       <w:szCs w:val="24"/>
     </w:rPr>
   </w:style>
-  <w:style w:type="paragraph" w:styleId="Heading5">
+  <w:style w:styleId="Heading5" w:type="paragraph">
     <w:name w:val="Heading 5"/>
     <w:basedOn w:val="Normal"/>
     <w:next w:val="BodyText"/>
@@ -3140,18 +3354,18 @@
     <w:pPr>
       <w:keepNext/>
       <w:keepLines/>
-      <w:spacing w:before="200" w:after="0"/>
+      <w:spacing w:after="0" w:before="200"/>
       <w:outlineLvl w:val="4"/>
     </w:pPr>
     <w:rPr>
-      <w:rFonts w:asciiTheme="majorHAnsi" w:eastAsiaTheme="majorEastAsia" w:hAnsiTheme="majorHAnsi" w:cstheme="majorBidi"/>
+      <w:rFonts w:asciiTheme="majorHAnsi" w:cstheme="majorBidi" w:eastAsiaTheme="majorEastAsia" w:hAnsiTheme="majorHAnsi"/>
       <w:iCs/>
-      <w:color w:val="4F81BD" w:themeColor="accent1"/>
+      <w:color w:themeColor="accent1" w:val="4F81BD"/>
       <w:sz w:val="24"/>
       <w:szCs w:val="24"/>
     </w:rPr>
   </w:style>
-  <w:style w:type="paragraph" w:styleId="Heading6">
+  <w:style w:styleId="Heading6" w:type="paragraph">
     <w:name w:val="Heading 6"/>
     <w:basedOn w:val="Normal"/>
     <w:next w:val="BodyText"/>
@@ -3161,17 +3375,17 @@
     <w:pPr>
       <w:keepNext/>
       <w:keepLines/>
-      <w:spacing w:before="200" w:after="0"/>
+      <w:spacing w:after="0" w:before="200"/>
       <w:outlineLvl w:val="5"/>
     </w:pPr>
     <w:rPr>
-      <w:rFonts w:asciiTheme="majorHAnsi" w:eastAsiaTheme="majorEastAsia" w:hAnsiTheme="majorHAnsi" w:cstheme="majorBidi"/>
-      <w:color w:val="4F81BD" w:themeColor="accent1"/>
+      <w:rFonts w:asciiTheme="majorHAnsi" w:cstheme="majorBidi" w:eastAsiaTheme="majorEastAsia" w:hAnsiTheme="majorHAnsi"/>
+      <w:color w:themeColor="accent1" w:val="4F81BD"/>
       <w:sz w:val="24"/>
       <w:szCs w:val="24"/>
     </w:rPr>
   </w:style>
-  <w:style w:type="paragraph" w:styleId="Heading7">
+  <w:style w:styleId="Heading7" w:type="paragraph">
     <w:name w:val="Heading 7"/>
     <w:basedOn w:val="Normal"/>
     <w:next w:val="BodyText"/>
@@ -3181,17 +3395,17 @@
     <w:pPr>
       <w:keepNext/>
       <w:keepLines/>
-      <w:spacing w:before="200" w:after="0"/>
+      <w:spacing w:after="0" w:before="200"/>
       <w:outlineLvl w:val="6"/>
     </w:pPr>
     <w:rPr>
-      <w:rFonts w:asciiTheme="majorHAnsi" w:eastAsiaTheme="majorEastAsia" w:hAnsiTheme="majorHAnsi" w:cstheme="majorBidi"/>
-      <w:color w:val="4F81BD" w:themeColor="accent1"/>
+      <w:rFonts w:asciiTheme="majorHAnsi" w:cstheme="majorBidi" w:eastAsiaTheme="majorEastAsia" w:hAnsiTheme="majorHAnsi"/>
+      <w:color w:themeColor="accent1" w:val="4F81BD"/>
       <w:sz w:val="24"/>
       <w:szCs w:val="24"/>
     </w:rPr>
   </w:style>
-  <w:style w:type="paragraph" w:styleId="Heading8">
+  <w:style w:styleId="Heading8" w:type="paragraph">
     <w:name w:val="Heading 8"/>
     <w:basedOn w:val="Normal"/>
     <w:next w:val="BodyText"/>
@@ -3201,17 +3415,17 @@
     <w:pPr>
       <w:keepNext/>
       <w:keepLines/>
-      <w:spacing w:before="200" w:after="0"/>
+      <w:spacing w:after="0" w:before="200"/>
       <w:outlineLvl w:val="7"/>
     </w:pPr>
     <w:rPr>
-      <w:rFonts w:asciiTheme="majorHAnsi" w:eastAsiaTheme="majorEastAsia" w:hAnsiTheme="majorHAnsi" w:cstheme="majorBidi"/>
-      <w:color w:val="4F81BD" w:themeColor="accent1"/>
+      <w:rFonts w:asciiTheme="majorHAnsi" w:cstheme="majorBidi" w:eastAsiaTheme="majorEastAsia" w:hAnsiTheme="majorHAnsi"/>
+      <w:color w:themeColor="accent1" w:val="4F81BD"/>
       <w:sz w:val="24"/>
       <w:szCs w:val="24"/>
     </w:rPr>
   </w:style>
-  <w:style w:type="paragraph" w:styleId="Heading9">
+  <w:style w:styleId="Heading9" w:type="paragraph">
     <w:name w:val="Heading 9"/>
     <w:basedOn w:val="Normal"/>
     <w:next w:val="BodyText"/>
@@ -3221,17 +3435,17 @@
     <w:pPr>
       <w:keepNext/>
       <w:keepLines/>
-      <w:spacing w:before="200" w:after="0"/>
+      <w:spacing w:after="0" w:before="200"/>
       <w:outlineLvl w:val="8"/>
     </w:pPr>
     <w:rPr>
-      <w:rFonts w:asciiTheme="majorHAnsi" w:eastAsiaTheme="majorEastAsia" w:hAnsiTheme="majorHAnsi" w:cstheme="majorBidi"/>
-      <w:color w:val="4F81BD" w:themeColor="accent1"/>
+      <w:rFonts w:asciiTheme="majorHAnsi" w:cstheme="majorBidi" w:eastAsiaTheme="majorEastAsia" w:hAnsiTheme="majorHAnsi"/>
+      <w:color w:themeColor="accent1" w:val="4F81BD"/>
       <w:sz w:val="24"/>
       <w:szCs w:val="24"/>
     </w:rPr>
   </w:style>
-  <w:style w:type="paragraph" w:styleId="BlockText">
+  <w:style w:styleId="BlockText" w:type="paragraph">
     <w:name w:val="Block Text"/>
     <w:basedOn w:val="BodyText"/>
     <w:next w:val="BodyText"/>
@@ -3239,11 +3453,11 @@
     <w:unhideWhenUsed/>
     <w:qFormat/>
     <w:pPr>
-      <w:spacing w:before="100" w:after="100"/>
+      <w:spacing w:after="100" w:before="100"/>
       <w:ind w:firstLine="0" w:left="480" w:right="480"/>
     </w:pPr>
   </w:style>
-  <w:style w:type="paragraph" w:styleId="FootnoteText">
+  <w:style w:styleId="FootnoteText" w:type="paragraph">
     <w:name w:val="Footnote Text"/>
     <w:basedOn w:val="Normal"/>
     <w:next w:val="FootnoteText"/>
@@ -3251,30 +3465,30 @@
     <w:unhideWhenUsed/>
     <w:qFormat/>
   </w:style>
-  <w:style w:type="character" w:default="1" w:styleId="DefaultParagraphFont">
+  <w:style w:default="1" w:styleId="DefaultParagraphFont" w:type="character">
     <w:name w:val="Default Paragraph Font"/>
     <w:semiHidden/>
     <w:unhideWhenUsed/>
   </w:style>
-  <w:style w:type="table" w:default="1" w:styleId="Table">
+  <w:style w:default="1" w:styleId="Table" w:type="table">
     <w:name w:val="Table"/>
     <w:basedOn w:val="TableNormal"/>
     <w:semiHidden/>
     <w:unhideWhenUsed/>
     <w:qFormat/>
     <w:tblPr>
-      <w:tblInd w:w="0" w:type="dxa"/>
+      <w:tblInd w:type="dxa" w:w="0"/>
       <w:tblCellMar>
-        <w:top w:w="0" w:type="dxa"/>
-        <w:left w:w="108" w:type="dxa"/>
-        <w:bottom w:w="0" w:type="dxa"/>
-        <w:right w:w="108" w:type="dxa"/>
+        <w:top w:type="dxa" w:w="0"/>
+        <w:left w:type="dxa" w:w="108"/>
+        <w:bottom w:type="dxa" w:w="0"/>
+        <w:right w:type="dxa" w:w="108"/>
       </w:tblCellMar>
     </w:tblPr>
     <w:tblStylePr w:type="firstRow">
       <w:tblPr>
         <w:jc w:val="left"/>
-        <w:tblInd w:w="0" w:type="dxa"/>
+        <w:tblInd w:type="dxa" w:w="0"/>
       </w:tblPr>
       <w:trPr>
         <w:jc w:val="left"/>
@@ -3287,7 +3501,7 @@
       </w:tcPr>
     </w:tblStylePr>
   </w:style>
-  <w:style w:type="paragraph" w:customStyle="1" w:styleId="DefinitionTerm">
+  <w:style w:customStyle="1" w:styleId="DefinitionTerm" w:type="paragraph">
     <w:name w:val="Definition Term"/>
     <w:basedOn w:val="Normal"/>
     <w:next w:val="Definition"/>
@@ -3300,49 +3514,49 @@
       <w:b/>
     </w:rPr>
   </w:style>
-  <w:style w:type="paragraph" w:customStyle="1" w:styleId="Definition">
+  <w:style w:customStyle="1" w:styleId="Definition" w:type="paragraph">
     <w:name w:val="Definition"/>
     <w:basedOn w:val="Normal"/>
   </w:style>
-  <w:style w:type="paragraph" w:styleId="Caption">
+  <w:style w:styleId="Caption" w:type="paragraph">
     <w:name w:val="Caption"/>
     <w:basedOn w:val="Normal"/>
     <w:link w:val="BodyTextChar"/>
     <w:pPr>
-      <w:spacing w:before="0" w:after="120"/>
+      <w:spacing w:after="120" w:before="0"/>
     </w:pPr>
     <w:rPr>
       <w:i/>
     </w:rPr>
   </w:style>
-  <w:style w:type="paragraph" w:customStyle="1" w:styleId="TableCaption">
+  <w:style w:customStyle="1" w:styleId="TableCaption" w:type="paragraph">
     <w:name w:val="Table Caption"/>
     <w:basedOn w:val="Caption"/>
     <w:pPr>
       <w:keepNext/>
     </w:pPr>
   </w:style>
-  <w:style w:type="paragraph" w:customStyle="1" w:styleId="ImageCaption">
+  <w:style w:customStyle="1" w:styleId="ImageCaption" w:type="paragraph">
     <w:name w:val="Image Caption"/>
     <w:basedOn w:val="Caption"/>
   </w:style>
-  <w:style w:type="paragraph" w:customStyle="1" w:styleId="Figure">
+  <w:style w:customStyle="1" w:styleId="Figure" w:type="paragraph">
     <w:name w:val="Figure"/>
     <w:basedOn w:val="Normal"/>
   </w:style>
-  <w:style w:type="paragraph" w:customStyle="1" w:styleId="CaptionedFigure">
+  <w:style w:customStyle="1" w:styleId="CaptionedFigure" w:type="paragraph">
     <w:name w:val="Captioned Figure"/>
     <w:basedOn w:val="Figure"/>
     <w:pPr>
       <w:keepNext/>
     </w:pPr>
   </w:style>
-  <w:style w:type="character" w:customStyle="1" w:styleId="BodyTextChar">
+  <w:style w:customStyle="1" w:styleId="BodyTextChar" w:type="character">
     <w:name w:val="Body Text Char"/>
     <w:basedOn w:val="DefaultParagraphFont"/>
     <w:link w:val="BodyText"/>
   </w:style>
-  <w:style w:type="character" w:customStyle="1" w:styleId="VerbatimChar">
+  <w:style w:customStyle="1" w:styleId="VerbatimChar" w:type="character">
     <w:name w:val="Verbatim Char"/>
     <w:basedOn w:val="BodyTextChar"/>
     <w:rPr>
@@ -3350,25 +3564,25 @@
       <w:sz w:val="22"/>
     </w:rPr>
   </w:style>
-  <w:style w:type="character" w:customStyle="1" w:styleId="SectionNumber">
+  <w:style w:customStyle="1" w:styleId="SectionNumber" w:type="character">
     <w:name w:val="Section Number"/>
     <w:basedOn w:val="BodyTextChar"/>
   </w:style>
-  <w:style w:type="character" w:styleId="FootnoteReference">
+  <w:style w:styleId="FootnoteReference" w:type="character">
     <w:name w:val="Footnote Reference"/>
     <w:basedOn w:val="BodyTextChar"/>
     <w:rPr>
       <w:vertAlign w:val="superscript"/>
     </w:rPr>
   </w:style>
-  <w:style w:type="character" w:styleId="Hyperlink">
+  <w:style w:styleId="Hyperlink" w:type="character">
     <w:name w:val="Hyperlink"/>
     <w:basedOn w:val="BodyTextChar"/>
     <w:rPr>
-      <w:color w:val="4F81BD" w:themeColor="accent1"/>
-    </w:rPr>
-  </w:style>
-  <w:style w:type="paragraph" w:styleId="TOCHeading">
+      <w:color w:themeColor="accent1" w:val="4F81BD"/>
+    </w:rPr>
+  </w:style>
+  <w:style w:styleId="TOCHeading" w:type="paragraph">
     <w:name w:val="TOC Heading"/>
     <w:basedOn w:val="Heading1"/>
     <w:next w:val="BodyText"/>
@@ -3380,10 +3594,10 @@
       <w:outlineLvl w:val="9"/>
     </w:pPr>
     <w:rPr>
-      <w:rFonts w:asciiTheme="majorHAnsi" w:eastAsiaTheme="majorEastAsia" w:hAnsiTheme="majorHAnsi" w:cstheme="majorBidi"/>
+      <w:rFonts w:asciiTheme="majorHAnsi" w:cstheme="majorBidi" w:eastAsiaTheme="majorEastAsia" w:hAnsiTheme="majorHAnsi"/>
       <w:b w:val="0"/>
       <w:bCs w:val="0"/>
-      <w:color w:val="365F91" w:themeColor="accent1" w:themeShade="BF"/>
+      <w:color w:themeColor="accent1" w:themeShade="BF" w:val="365F91"/>
     </w:rPr>
   </w:style>
   <w:style w:type="paragraph" w:customStyle="1" w:styleId="SourceCode">

--- a/Bresle/Bilan_Bresle.docx
+++ b/Bresle/Bilan_Bresle.docx
@@ -169,55 +169,55 @@
               <w:jc w:val="right"/>
             </w:pPr>
             <w:r>
-              <w:t xml:space="preserve">Year</w:t>
-            </w:r>
-          </w:p>
-        </w:tc>
-        <w:tc>
-          <w:tcPr/>
-          <w:p>
-            <w:pPr>
-              <w:pStyle w:val="Compact"/>
-              <w:jc w:val="right"/>
-            </w:pPr>
-            <w:r>
-              <w:t xml:space="preserve">Parr 0+</w:t>
-            </w:r>
-          </w:p>
-        </w:tc>
-        <w:tc>
-          <w:tcPr/>
-          <w:p>
-            <w:pPr>
-              <w:pStyle w:val="Compact"/>
-              <w:jc w:val="right"/>
-            </w:pPr>
-            <w:r>
-              <w:t xml:space="preserve">Smolts</w:t>
-            </w:r>
-          </w:p>
-        </w:tc>
-        <w:tc>
-          <w:tcPr/>
-          <w:p>
-            <w:pPr>
-              <w:pStyle w:val="Compact"/>
-              <w:jc w:val="right"/>
-            </w:pPr>
-            <w:r>
-              <w:t xml:space="preserve">1SW (tot returns)</w:t>
-            </w:r>
-          </w:p>
-        </w:tc>
-        <w:tc>
-          <w:tcPr/>
-          <w:p>
-            <w:pPr>
-              <w:pStyle w:val="Compact"/>
-              <w:jc w:val="right"/>
-            </w:pPr>
-            <w:r>
-              <w:t xml:space="preserve">MSW (tot returns)</w:t>
+              <w:t xml:space="preserve">Année</w:t>
+            </w:r>
+          </w:p>
+        </w:tc>
+        <w:tc>
+          <w:tcPr/>
+          <w:p>
+            <w:pPr>
+              <w:pStyle w:val="Compact"/>
+              <w:jc w:val="right"/>
+            </w:pPr>
+            <w:r>
+              <w:t xml:space="preserve">Tacon 0+</w:t>
+            </w:r>
+          </w:p>
+        </w:tc>
+        <w:tc>
+          <w:tcPr/>
+          <w:p>
+            <w:pPr>
+              <w:pStyle w:val="Compact"/>
+              <w:jc w:val="right"/>
+            </w:pPr>
+            <w:r>
+              <w:t xml:space="preserve">Smolts (tous)</w:t>
+            </w:r>
+          </w:p>
+        </w:tc>
+        <w:tc>
+          <w:tcPr/>
+          <w:p>
+            <w:pPr>
+              <w:pStyle w:val="Compact"/>
+              <w:jc w:val="right"/>
+            </w:pPr>
+            <w:r>
+              <w:t xml:space="preserve">1HM (échappement)</w:t>
+            </w:r>
+          </w:p>
+        </w:tc>
+        <w:tc>
+          <w:tcPr/>
+          <w:p>
+            <w:pPr>
+              <w:pStyle w:val="Compact"/>
+              <w:jc w:val="right"/>
+            </w:pPr>
+            <w:r>
+              <w:t xml:space="preserve">PHM (échappement)</w:t>
             </w:r>
           </w:p>
         </w:tc>

--- a/Bresle/Bilan_Bresle.docx
+++ b/Bresle/Bilan_Bresle.docx
@@ -75,6 +75,18 @@
       <w:pPr>
         <w:pStyle w:val="FirstParagraph"/>
       </w:pPr>
+      <w:r>
+        <w:t xml:space="preserve">#2022</w:t>
+      </w:r>
+      <w:r>
+        <w:t xml:space="preserve"> </w:t>
+      </w:r>
+      <w:r>
+        <w:t xml:space="preserve">- pris en compte des arrets de piegages pour la devalaison des adultes</w:t>
+      </w:r>
+      <w:r>
+        <w:t xml:space="preserve"> </w:t>
+      </w:r>
       <w:r>
         <w:t xml:space="preserve">#2020</w:t>
       </w:r>
@@ -255,7 +267,7 @@
               <w:jc w:val="right"/>
             </w:pPr>
             <w:r>
-              <w:t xml:space="preserve">3622</w:t>
+              <w:t xml:space="preserve">3607</w:t>
             </w:r>
           </w:p>
         </w:tc>
@@ -317,7 +329,7 @@
               <w:jc w:val="right"/>
             </w:pPr>
             <w:r>
-              <w:t xml:space="preserve">3664</w:t>
+              <w:t xml:space="preserve">3707</w:t>
             </w:r>
           </w:p>
         </w:tc>
@@ -379,31 +391,31 @@
               <w:jc w:val="right"/>
             </w:pPr>
             <w:r>
-              <w:t xml:space="preserve">2709</w:t>
-            </w:r>
-          </w:p>
-        </w:tc>
-        <w:tc>
-          <w:tcPr/>
-          <w:p>
-            <w:pPr>
-              <w:pStyle w:val="Compact"/>
-              <w:jc w:val="right"/>
-            </w:pPr>
-            <w:r>
-              <w:t xml:space="preserve">62</w:t>
-            </w:r>
-          </w:p>
-        </w:tc>
-        <w:tc>
-          <w:tcPr/>
-          <w:p>
-            <w:pPr>
-              <w:pStyle w:val="Compact"/>
-              <w:jc w:val="right"/>
-            </w:pPr>
-            <w:r>
-              <w:t xml:space="preserve">42</w:t>
+              <w:t xml:space="preserve">2786</w:t>
+            </w:r>
+          </w:p>
+        </w:tc>
+        <w:tc>
+          <w:tcPr/>
+          <w:p>
+            <w:pPr>
+              <w:pStyle w:val="Compact"/>
+              <w:jc w:val="right"/>
+            </w:pPr>
+            <w:r>
+              <w:t xml:space="preserve">61</w:t>
+            </w:r>
+          </w:p>
+        </w:tc>
+        <w:tc>
+          <w:tcPr/>
+          <w:p>
+            <w:pPr>
+              <w:pStyle w:val="Compact"/>
+              <w:jc w:val="right"/>
+            </w:pPr>
+            <w:r>
+              <w:t xml:space="preserve">41</w:t>
             </w:r>
           </w:p>
         </w:tc>
@@ -441,19 +453,19 @@
               <w:jc w:val="right"/>
             </w:pPr>
             <w:r>
-              <w:t xml:space="preserve">4495</w:t>
-            </w:r>
-          </w:p>
-        </w:tc>
-        <w:tc>
-          <w:tcPr/>
-          <w:p>
-            <w:pPr>
-              <w:pStyle w:val="Compact"/>
-              <w:jc w:val="right"/>
-            </w:pPr>
-            <w:r>
-              <w:t xml:space="preserve">100</w:t>
+              <w:t xml:space="preserve">4639</w:t>
+            </w:r>
+          </w:p>
+        </w:tc>
+        <w:tc>
+          <w:tcPr/>
+          <w:p>
+            <w:pPr>
+              <w:pStyle w:val="Compact"/>
+              <w:jc w:val="right"/>
+            </w:pPr>
+            <w:r>
+              <w:t xml:space="preserve">99</w:t>
             </w:r>
           </w:p>
         </w:tc>
@@ -503,31 +515,31 @@
               <w:jc w:val="right"/>
             </w:pPr>
             <w:r>
-              <w:t xml:space="preserve">2001</w:t>
-            </w:r>
-          </w:p>
-        </w:tc>
-        <w:tc>
-          <w:tcPr/>
-          <w:p>
-            <w:pPr>
-              <w:pStyle w:val="Compact"/>
-              <w:jc w:val="right"/>
-            </w:pPr>
-            <w:r>
-              <w:t xml:space="preserve">173</w:t>
-            </w:r>
-          </w:p>
-        </w:tc>
-        <w:tc>
-          <w:tcPr/>
-          <w:p>
-            <w:pPr>
-              <w:pStyle w:val="Compact"/>
-              <w:jc w:val="right"/>
-            </w:pPr>
-            <w:r>
-              <w:t xml:space="preserve">35</w:t>
+              <w:t xml:space="preserve">2004</w:t>
+            </w:r>
+          </w:p>
+        </w:tc>
+        <w:tc>
+          <w:tcPr/>
+          <w:p>
+            <w:pPr>
+              <w:pStyle w:val="Compact"/>
+              <w:jc w:val="right"/>
+            </w:pPr>
+            <w:r>
+              <w:t xml:space="preserve">171</w:t>
+            </w:r>
+          </w:p>
+        </w:tc>
+        <w:tc>
+          <w:tcPr/>
+          <w:p>
+            <w:pPr>
+              <w:pStyle w:val="Compact"/>
+              <w:jc w:val="right"/>
+            </w:pPr>
+            <w:r>
+              <w:t xml:space="preserve">34</w:t>
             </w:r>
           </w:p>
         </w:tc>
@@ -565,19 +577,19 @@
               <w:jc w:val="right"/>
             </w:pPr>
             <w:r>
-              <w:t xml:space="preserve">1632</w:t>
-            </w:r>
-          </w:p>
-        </w:tc>
-        <w:tc>
-          <w:tcPr/>
-          <w:p>
-            <w:pPr>
-              <w:pStyle w:val="Compact"/>
-              <w:jc w:val="right"/>
-            </w:pPr>
-            <w:r>
-              <w:t xml:space="preserve">133</w:t>
+              <w:t xml:space="preserve">1721</w:t>
+            </w:r>
+          </w:p>
+        </w:tc>
+        <w:tc>
+          <w:tcPr/>
+          <w:p>
+            <w:pPr>
+              <w:pStyle w:val="Compact"/>
+              <w:jc w:val="right"/>
+            </w:pPr>
+            <w:r>
+              <w:t xml:space="preserve">132</w:t>
             </w:r>
           </w:p>
         </w:tc>
@@ -639,19 +651,19 @@
               <w:jc w:val="right"/>
             </w:pPr>
             <w:r>
-              <w:t xml:space="preserve">98</w:t>
-            </w:r>
-          </w:p>
-        </w:tc>
-        <w:tc>
-          <w:tcPr/>
-          <w:p>
-            <w:pPr>
-              <w:pStyle w:val="Compact"/>
-              <w:jc w:val="right"/>
-            </w:pPr>
-            <w:r>
-              <w:t xml:space="preserve">30</w:t>
+              <w:t xml:space="preserve">105</w:t>
+            </w:r>
+          </w:p>
+        </w:tc>
+        <w:tc>
+          <w:tcPr/>
+          <w:p>
+            <w:pPr>
+              <w:pStyle w:val="Compact"/>
+              <w:jc w:val="right"/>
+            </w:pPr>
+            <w:r>
+              <w:t xml:space="preserve">34</w:t>
             </w:r>
           </w:p>
         </w:tc>
@@ -701,19 +713,19 @@
               <w:jc w:val="right"/>
             </w:pPr>
             <w:r>
-              <w:t xml:space="preserve">172</w:t>
-            </w:r>
-          </w:p>
-        </w:tc>
-        <w:tc>
-          <w:tcPr/>
-          <w:p>
-            <w:pPr>
-              <w:pStyle w:val="Compact"/>
-              <w:jc w:val="right"/>
-            </w:pPr>
-            <w:r>
-              <w:t xml:space="preserve">41</w:t>
+              <w:t xml:space="preserve">174</w:t>
+            </w:r>
+          </w:p>
+        </w:tc>
+        <w:tc>
+          <w:tcPr/>
+          <w:p>
+            <w:pPr>
+              <w:pStyle w:val="Compact"/>
+              <w:jc w:val="right"/>
+            </w:pPr>
+            <w:r>
+              <w:t xml:space="preserve">42</w:t>
             </w:r>
           </w:p>
         </w:tc>
@@ -763,19 +775,19 @@
               <w:jc w:val="right"/>
             </w:pPr>
             <w:r>
-              <w:t xml:space="preserve">71</w:t>
-            </w:r>
-          </w:p>
-        </w:tc>
-        <w:tc>
-          <w:tcPr/>
-          <w:p>
-            <w:pPr>
-              <w:pStyle w:val="Compact"/>
-              <w:jc w:val="right"/>
-            </w:pPr>
-            <w:r>
-              <w:t xml:space="preserve">49</w:t>
+              <w:t xml:space="preserve">78</w:t>
+            </w:r>
+          </w:p>
+        </w:tc>
+        <w:tc>
+          <w:tcPr/>
+          <w:p>
+            <w:pPr>
+              <w:pStyle w:val="Compact"/>
+              <w:jc w:val="right"/>
+            </w:pPr>
+            <w:r>
+              <w:t xml:space="preserve">51</w:t>
             </w:r>
           </w:p>
         </w:tc>
@@ -825,19 +837,19 @@
               <w:jc w:val="right"/>
             </w:pPr>
             <w:r>
-              <w:t xml:space="preserve">160</w:t>
-            </w:r>
-          </w:p>
-        </w:tc>
-        <w:tc>
-          <w:tcPr/>
-          <w:p>
-            <w:pPr>
-              <w:pStyle w:val="Compact"/>
-              <w:jc w:val="right"/>
-            </w:pPr>
-            <w:r>
-              <w:t xml:space="preserve">28</w:t>
+              <w:t xml:space="preserve">166</w:t>
+            </w:r>
+          </w:p>
+        </w:tc>
+        <w:tc>
+          <w:tcPr/>
+          <w:p>
+            <w:pPr>
+              <w:pStyle w:val="Compact"/>
+              <w:jc w:val="right"/>
+            </w:pPr>
+            <w:r>
+              <w:t xml:space="preserve">29</w:t>
             </w:r>
           </w:p>
         </w:tc>
@@ -875,7 +887,7 @@
               <w:jc w:val="right"/>
             </w:pPr>
             <w:r>
-              <w:t xml:space="preserve">1709</w:t>
+              <w:t xml:space="preserve">1797</w:t>
             </w:r>
           </w:p>
         </w:tc>
@@ -937,7 +949,7 @@
               <w:jc w:val="right"/>
             </w:pPr>
             <w:r>
-              <w:t xml:space="preserve">1735</w:t>
+              <w:t xml:space="preserve">1737</w:t>
             </w:r>
           </w:p>
         </w:tc>
@@ -999,7 +1011,7 @@
               <w:jc w:val="right"/>
             </w:pPr>
             <w:r>
-              <w:t xml:space="preserve">2456</w:t>
+              <w:t xml:space="preserve">2455</w:t>
             </w:r>
           </w:p>
         </w:tc>
@@ -1023,7 +1035,7 @@
               <w:jc w:val="right"/>
             </w:pPr>
             <w:r>
-              <w:t xml:space="preserve">17</w:t>
+              <w:t xml:space="preserve">18</w:t>
             </w:r>
           </w:p>
         </w:tc>
@@ -1061,19 +1073,19 @@
               <w:jc w:val="right"/>
             </w:pPr>
             <w:r>
-              <w:t xml:space="preserve">1776</w:t>
-            </w:r>
-          </w:p>
-        </w:tc>
-        <w:tc>
-          <w:tcPr/>
-          <w:p>
-            <w:pPr>
-              <w:pStyle w:val="Compact"/>
-              <w:jc w:val="right"/>
-            </w:pPr>
-            <w:r>
-              <w:t xml:space="preserve">115</w:t>
+              <w:t xml:space="preserve">1893</w:t>
+            </w:r>
+          </w:p>
+        </w:tc>
+        <w:tc>
+          <w:tcPr/>
+          <w:p>
+            <w:pPr>
+              <w:pStyle w:val="Compact"/>
+              <w:jc w:val="right"/>
+            </w:pPr>
+            <w:r>
+              <w:t xml:space="preserve">109</w:t>
             </w:r>
           </w:p>
         </w:tc>
@@ -1123,31 +1135,31 @@
               <w:jc w:val="right"/>
             </w:pPr>
             <w:r>
-              <w:t xml:space="preserve">2135</w:t>
-            </w:r>
-          </w:p>
-        </w:tc>
-        <w:tc>
-          <w:tcPr/>
-          <w:p>
-            <w:pPr>
-              <w:pStyle w:val="Compact"/>
-              <w:jc w:val="right"/>
-            </w:pPr>
-            <w:r>
-              <w:t xml:space="preserve">36</w:t>
-            </w:r>
-          </w:p>
-        </w:tc>
-        <w:tc>
-          <w:tcPr/>
-          <w:p>
-            <w:pPr>
-              <w:pStyle w:val="Compact"/>
-              <w:jc w:val="right"/>
-            </w:pPr>
-            <w:r>
-              <w:t xml:space="preserve">27</w:t>
+              <w:t xml:space="preserve">2198</w:t>
+            </w:r>
+          </w:p>
+        </w:tc>
+        <w:tc>
+          <w:tcPr/>
+          <w:p>
+            <w:pPr>
+              <w:pStyle w:val="Compact"/>
+              <w:jc w:val="right"/>
+            </w:pPr>
+            <w:r>
+              <w:t xml:space="preserve">35</w:t>
+            </w:r>
+          </w:p>
+        </w:tc>
+        <w:tc>
+          <w:tcPr/>
+          <w:p>
+            <w:pPr>
+              <w:pStyle w:val="Compact"/>
+              <w:jc w:val="right"/>
+            </w:pPr>
+            <w:r>
+              <w:t xml:space="preserve">26</w:t>
             </w:r>
           </w:p>
         </w:tc>
@@ -1185,7 +1197,7 @@
               <w:jc w:val="right"/>
             </w:pPr>
             <w:r>
-              <w:t xml:space="preserve">6295</w:t>
+              <w:t xml:space="preserve">6294</w:t>
             </w:r>
           </w:p>
         </w:tc>
@@ -1247,19 +1259,19 @@
               <w:jc w:val="right"/>
             </w:pPr>
             <w:r>
-              <w:t xml:space="preserve">1676</w:t>
-            </w:r>
-          </w:p>
-        </w:tc>
-        <w:tc>
-          <w:tcPr/>
-          <w:p>
-            <w:pPr>
-              <w:pStyle w:val="Compact"/>
-              <w:jc w:val="right"/>
-            </w:pPr>
-            <w:r>
-              <w:t xml:space="preserve">227</w:t>
+              <w:t xml:space="preserve">1674</w:t>
+            </w:r>
+          </w:p>
+        </w:tc>
+        <w:tc>
+          <w:tcPr/>
+          <w:p>
+            <w:pPr>
+              <w:pStyle w:val="Compact"/>
+              <w:jc w:val="right"/>
+            </w:pPr>
+            <w:r>
+              <w:t xml:space="preserve">225</w:t>
             </w:r>
           </w:p>
         </w:tc>
@@ -1309,7 +1321,7 @@
               <w:jc w:val="right"/>
             </w:pPr>
             <w:r>
-              <w:t xml:space="preserve">799</w:t>
+              <w:t xml:space="preserve">824</w:t>
             </w:r>
           </w:p>
         </w:tc>
@@ -1333,7 +1345,7 @@
               <w:jc w:val="right"/>
             </w:pPr>
             <w:r>
-              <w:t xml:space="preserve">55</w:t>
+              <w:t xml:space="preserve">57</w:t>
             </w:r>
           </w:p>
         </w:tc>
@@ -1371,19 +1383,19 @@
               <w:jc w:val="right"/>
             </w:pPr>
             <w:r>
-              <w:t xml:space="preserve">1633</w:t>
-            </w:r>
-          </w:p>
-        </w:tc>
-        <w:tc>
-          <w:tcPr/>
-          <w:p>
-            <w:pPr>
-              <w:pStyle w:val="Compact"/>
-              <w:jc w:val="right"/>
-            </w:pPr>
-            <w:r>
-              <w:t xml:space="preserve">60</w:t>
+              <w:t xml:space="preserve">1657</w:t>
+            </w:r>
+          </w:p>
+        </w:tc>
+        <w:tc>
+          <w:tcPr/>
+          <w:p>
+            <w:pPr>
+              <w:pStyle w:val="Compact"/>
+              <w:jc w:val="right"/>
+            </w:pPr>
+            <w:r>
+              <w:t xml:space="preserve">57</w:t>
             </w:r>
           </w:p>
         </w:tc>
@@ -1445,19 +1457,19 @@
               <w:jc w:val="right"/>
             </w:pPr>
             <w:r>
-              <w:t xml:space="preserve">91</w:t>
-            </w:r>
-          </w:p>
-        </w:tc>
-        <w:tc>
-          <w:tcPr/>
-          <w:p>
-            <w:pPr>
-              <w:pStyle w:val="Compact"/>
-              <w:jc w:val="right"/>
-            </w:pPr>
-            <w:r>
-              <w:t xml:space="preserve">17</w:t>
+              <w:t xml:space="preserve">89</w:t>
+            </w:r>
+          </w:p>
+        </w:tc>
+        <w:tc>
+          <w:tcPr/>
+          <w:p>
+            <w:pPr>
+              <w:pStyle w:val="Compact"/>
+              <w:jc w:val="right"/>
+            </w:pPr>
+            <w:r>
+              <w:t xml:space="preserve">16</w:t>
             </w:r>
           </w:p>
         </w:tc>
@@ -1495,7 +1507,7 @@
               <w:jc w:val="right"/>
             </w:pPr>
             <w:r>
-              <w:t xml:space="preserve">1828</w:t>
+              <w:t xml:space="preserve">1926</w:t>
             </w:r>
           </w:p>
         </w:tc>
@@ -1557,31 +1569,31 @@
               <w:jc w:val="right"/>
             </w:pPr>
             <w:r>
-              <w:t xml:space="preserve">2964</w:t>
-            </w:r>
-          </w:p>
-        </w:tc>
-        <w:tc>
-          <w:tcPr/>
-          <w:p>
-            <w:pPr>
-              <w:pStyle w:val="Compact"/>
-              <w:jc w:val="right"/>
-            </w:pPr>
-            <w:r>
-              <w:t xml:space="preserve">28</w:t>
-            </w:r>
-          </w:p>
-        </w:tc>
-        <w:tc>
-          <w:tcPr/>
-          <w:p>
-            <w:pPr>
-              <w:pStyle w:val="Compact"/>
-              <w:jc w:val="right"/>
-            </w:pPr>
-            <w:r>
-              <w:t xml:space="preserve">21</w:t>
+              <w:t xml:space="preserve">2972</w:t>
+            </w:r>
+          </w:p>
+        </w:tc>
+        <w:tc>
+          <w:tcPr/>
+          <w:p>
+            <w:pPr>
+              <w:pStyle w:val="Compact"/>
+              <w:jc w:val="right"/>
+            </w:pPr>
+            <w:r>
+              <w:t xml:space="preserve">33</w:t>
+            </w:r>
+          </w:p>
+        </w:tc>
+        <w:tc>
+          <w:tcPr/>
+          <w:p>
+            <w:pPr>
+              <w:pStyle w:val="Compact"/>
+              <w:jc w:val="right"/>
+            </w:pPr>
+            <w:r>
+              <w:t xml:space="preserve">24</w:t>
             </w:r>
           </w:p>
         </w:tc>
@@ -1619,31 +1631,31 @@
               <w:jc w:val="right"/>
             </w:pPr>
             <w:r>
-              <w:t xml:space="preserve">7615</w:t>
-            </w:r>
-          </w:p>
-        </w:tc>
-        <w:tc>
-          <w:tcPr/>
-          <w:p>
-            <w:pPr>
-              <w:pStyle w:val="Compact"/>
-              <w:jc w:val="right"/>
-            </w:pPr>
-            <w:r>
-              <w:t xml:space="preserve">82</w:t>
-            </w:r>
-          </w:p>
-        </w:tc>
-        <w:tc>
-          <w:tcPr/>
-          <w:p>
-            <w:pPr>
-              <w:pStyle w:val="Compact"/>
-              <w:jc w:val="right"/>
-            </w:pPr>
-            <w:r>
-              <w:t xml:space="preserve">14</w:t>
+              <w:t xml:space="preserve">7613</w:t>
+            </w:r>
+          </w:p>
+        </w:tc>
+        <w:tc>
+          <w:tcPr/>
+          <w:p>
+            <w:pPr>
+              <w:pStyle w:val="Compact"/>
+              <w:jc w:val="right"/>
+            </w:pPr>
+            <w:r>
+              <w:t xml:space="preserve">84</w:t>
+            </w:r>
+          </w:p>
+        </w:tc>
+        <w:tc>
+          <w:tcPr/>
+          <w:p>
+            <w:pPr>
+              <w:pStyle w:val="Compact"/>
+              <w:jc w:val="right"/>
+            </w:pPr>
+            <w:r>
+              <w:t xml:space="preserve">15</w:t>
             </w:r>
           </w:p>
         </w:tc>
@@ -1681,19 +1693,19 @@
               <w:jc w:val="right"/>
             </w:pPr>
             <w:r>
-              <w:t xml:space="preserve">5238</w:t>
-            </w:r>
-          </w:p>
-        </w:tc>
-        <w:tc>
-          <w:tcPr/>
-          <w:p>
-            <w:pPr>
-              <w:pStyle w:val="Compact"/>
-              <w:jc w:val="right"/>
-            </w:pPr>
-            <w:r>
-              <w:t xml:space="preserve">259</w:t>
+              <w:t xml:space="preserve">5242</w:t>
+            </w:r>
+          </w:p>
+        </w:tc>
+        <w:tc>
+          <w:tcPr/>
+          <w:p>
+            <w:pPr>
+              <w:pStyle w:val="Compact"/>
+              <w:jc w:val="right"/>
+            </w:pPr>
+            <w:r>
+              <w:t xml:space="preserve">262</w:t>
             </w:r>
           </w:p>
         </w:tc>
@@ -1743,31 +1755,31 @@
               <w:jc w:val="right"/>
             </w:pPr>
             <w:r>
-              <w:t xml:space="preserve">2752</w:t>
-            </w:r>
-          </w:p>
-        </w:tc>
-        <w:tc>
-          <w:tcPr/>
-          <w:p>
-            <w:pPr>
-              <w:pStyle w:val="Compact"/>
-              <w:jc w:val="right"/>
-            </w:pPr>
-            <w:r>
-              <w:t xml:space="preserve">107</w:t>
-            </w:r>
-          </w:p>
-        </w:tc>
-        <w:tc>
-          <w:tcPr/>
-          <w:p>
-            <w:pPr>
-              <w:pStyle w:val="Compact"/>
-              <w:jc w:val="right"/>
-            </w:pPr>
-            <w:r>
-              <w:t xml:space="preserve">120</w:t>
+              <w:t xml:space="preserve">2757</w:t>
+            </w:r>
+          </w:p>
+        </w:tc>
+        <w:tc>
+          <w:tcPr/>
+          <w:p>
+            <w:pPr>
+              <w:pStyle w:val="Compact"/>
+              <w:jc w:val="right"/>
+            </w:pPr>
+            <w:r>
+              <w:t xml:space="preserve">106</w:t>
+            </w:r>
+          </w:p>
+        </w:tc>
+        <w:tc>
+          <w:tcPr/>
+          <w:p>
+            <w:pPr>
+              <w:pStyle w:val="Compact"/>
+              <w:jc w:val="right"/>
+            </w:pPr>
+            <w:r>
+              <w:t xml:space="preserve">117</w:t>
             </w:r>
           </w:p>
         </w:tc>
@@ -1805,31 +1817,31 @@
               <w:jc w:val="right"/>
             </w:pPr>
             <w:r>
-              <w:t xml:space="preserve">5509</w:t>
-            </w:r>
-          </w:p>
-        </w:tc>
-        <w:tc>
-          <w:tcPr/>
-          <w:p>
-            <w:pPr>
-              <w:pStyle w:val="Compact"/>
-              <w:jc w:val="right"/>
-            </w:pPr>
-            <w:r>
-              <w:t xml:space="preserve">75</w:t>
-            </w:r>
-          </w:p>
-        </w:tc>
-        <w:tc>
-          <w:tcPr/>
-          <w:p>
-            <w:pPr>
-              <w:pStyle w:val="Compact"/>
-              <w:jc w:val="right"/>
-            </w:pPr>
-            <w:r>
-              <w:t xml:space="preserve">21</w:t>
+              <w:t xml:space="preserve">5514</w:t>
+            </w:r>
+          </w:p>
+        </w:tc>
+        <w:tc>
+          <w:tcPr/>
+          <w:p>
+            <w:pPr>
+              <w:pStyle w:val="Compact"/>
+              <w:jc w:val="right"/>
+            </w:pPr>
+            <w:r>
+              <w:t xml:space="preserve">72</w:t>
+            </w:r>
+          </w:p>
+        </w:tc>
+        <w:tc>
+          <w:tcPr/>
+          <w:p>
+            <w:pPr>
+              <w:pStyle w:val="Compact"/>
+              <w:jc w:val="right"/>
+            </w:pPr>
+            <w:r>
+              <w:t xml:space="preserve">20</w:t>
             </w:r>
           </w:p>
         </w:tc>
@@ -1867,19 +1879,19 @@
               <w:jc w:val="right"/>
             </w:pPr>
             <w:r>
-              <w:t xml:space="preserve">6619</w:t>
-            </w:r>
-          </w:p>
-        </w:tc>
-        <w:tc>
-          <w:tcPr/>
-          <w:p>
-            <w:pPr>
-              <w:pStyle w:val="Compact"/>
-              <w:jc w:val="right"/>
-            </w:pPr>
-            <w:r>
-              <w:t xml:space="preserve">130</w:t>
+              <w:t xml:space="preserve">6616</w:t>
+            </w:r>
+          </w:p>
+        </w:tc>
+        <w:tc>
+          <w:tcPr/>
+          <w:p>
+            <w:pPr>
+              <w:pStyle w:val="Compact"/>
+              <w:jc w:val="right"/>
+            </w:pPr>
+            <w:r>
+              <w:t xml:space="preserve">128</w:t>
             </w:r>
           </w:p>
         </w:tc>
@@ -1929,31 +1941,31 @@
               <w:jc w:val="right"/>
             </w:pPr>
             <w:r>
-              <w:t xml:space="preserve">1140</w:t>
-            </w:r>
-          </w:p>
-        </w:tc>
-        <w:tc>
-          <w:tcPr/>
-          <w:p>
-            <w:pPr>
-              <w:pStyle w:val="Compact"/>
-              <w:jc w:val="right"/>
-            </w:pPr>
-            <w:r>
-              <w:t xml:space="preserve">85</w:t>
-            </w:r>
-          </w:p>
-        </w:tc>
-        <w:tc>
-          <w:tcPr/>
-          <w:p>
-            <w:pPr>
-              <w:pStyle w:val="Compact"/>
-              <w:jc w:val="right"/>
-            </w:pPr>
-            <w:r>
-              <w:t xml:space="preserve">48</w:t>
+              <w:t xml:space="preserve">1149</w:t>
+            </w:r>
+          </w:p>
+        </w:tc>
+        <w:tc>
+          <w:tcPr/>
+          <w:p>
+            <w:pPr>
+              <w:pStyle w:val="Compact"/>
+              <w:jc w:val="right"/>
+            </w:pPr>
+            <w:r>
+              <w:t xml:space="preserve">84</w:t>
+            </w:r>
+          </w:p>
+        </w:tc>
+        <w:tc>
+          <w:tcPr/>
+          <w:p>
+            <w:pPr>
+              <w:pStyle w:val="Compact"/>
+              <w:jc w:val="right"/>
+            </w:pPr>
+            <w:r>
+              <w:t xml:space="preserve">47</w:t>
             </w:r>
           </w:p>
         </w:tc>
@@ -1991,31 +2003,31 @@
               <w:jc w:val="right"/>
             </w:pPr>
             <w:r>
-              <w:t xml:space="preserve">2991</w:t>
-            </w:r>
-          </w:p>
-        </w:tc>
-        <w:tc>
-          <w:tcPr/>
-          <w:p>
-            <w:pPr>
-              <w:pStyle w:val="Compact"/>
-              <w:jc w:val="right"/>
-            </w:pPr>
-            <w:r>
-              <w:t xml:space="preserve">136</w:t>
-            </w:r>
-          </w:p>
-        </w:tc>
-        <w:tc>
-          <w:tcPr/>
-          <w:p>
-            <w:pPr>
-              <w:pStyle w:val="Compact"/>
-              <w:jc w:val="right"/>
-            </w:pPr>
-            <w:r>
-              <w:t xml:space="preserve">45</w:t>
+              <w:t xml:space="preserve">3010</w:t>
+            </w:r>
+          </w:p>
+        </w:tc>
+        <w:tc>
+          <w:tcPr/>
+          <w:p>
+            <w:pPr>
+              <w:pStyle w:val="Compact"/>
+              <w:jc w:val="right"/>
+            </w:pPr>
+            <w:r>
+              <w:t xml:space="preserve">135</w:t>
+            </w:r>
+          </w:p>
+        </w:tc>
+        <w:tc>
+          <w:tcPr/>
+          <w:p>
+            <w:pPr>
+              <w:pStyle w:val="Compact"/>
+              <w:jc w:val="right"/>
+            </w:pPr>
+            <w:r>
+              <w:t xml:space="preserve">44</w:t>
             </w:r>
           </w:p>
         </w:tc>
@@ -2053,7 +2065,7 @@
               <w:jc w:val="right"/>
             </w:pPr>
             <w:r>
-              <w:t xml:space="preserve">6413</w:t>
+              <w:t xml:space="preserve">6425</w:t>
             </w:r>
           </w:p>
         </w:tc>
@@ -2115,19 +2127,19 @@
               <w:jc w:val="right"/>
             </w:pPr>
             <w:r>
-              <w:t xml:space="preserve">6395</w:t>
-            </w:r>
-          </w:p>
-        </w:tc>
-        <w:tc>
-          <w:tcPr/>
-          <w:p>
-            <w:pPr>
-              <w:pStyle w:val="Compact"/>
-              <w:jc w:val="right"/>
-            </w:pPr>
-            <w:r>
-              <w:t xml:space="preserve">130</w:t>
+              <w:t xml:space="preserve">6401</w:t>
+            </w:r>
+          </w:p>
+        </w:tc>
+        <w:tc>
+          <w:tcPr/>
+          <w:p>
+            <w:pPr>
+              <w:pStyle w:val="Compact"/>
+              <w:jc w:val="right"/>
+            </w:pPr>
+            <w:r>
+              <w:t xml:space="preserve">128</w:t>
             </w:r>
           </w:p>
         </w:tc>
@@ -2177,31 +2189,31 @@
               <w:jc w:val="right"/>
             </w:pPr>
             <w:r>
-              <w:t xml:space="preserve">1913</w:t>
-            </w:r>
-          </w:p>
-        </w:tc>
-        <w:tc>
-          <w:tcPr/>
-          <w:p>
-            <w:pPr>
-              <w:pStyle w:val="Compact"/>
-              <w:jc w:val="right"/>
-            </w:pPr>
-            <w:r>
-              <w:t xml:space="preserve">134</w:t>
-            </w:r>
-          </w:p>
-        </w:tc>
-        <w:tc>
-          <w:tcPr/>
-          <w:p>
-            <w:pPr>
-              <w:pStyle w:val="Compact"/>
-              <w:jc w:val="right"/>
-            </w:pPr>
-            <w:r>
-              <w:t xml:space="preserve">75</w:t>
+              <w:t xml:space="preserve">1935</w:t>
+            </w:r>
+          </w:p>
+        </w:tc>
+        <w:tc>
+          <w:tcPr/>
+          <w:p>
+            <w:pPr>
+              <w:pStyle w:val="Compact"/>
+              <w:jc w:val="right"/>
+            </w:pPr>
+            <w:r>
+              <w:t xml:space="preserve">131</w:t>
+            </w:r>
+          </w:p>
+        </w:tc>
+        <w:tc>
+          <w:tcPr/>
+          <w:p>
+            <w:pPr>
+              <w:pStyle w:val="Compact"/>
+              <w:jc w:val="right"/>
+            </w:pPr>
+            <w:r>
+              <w:t xml:space="preserve">72</w:t>
             </w:r>
           </w:p>
         </w:tc>
@@ -2239,31 +2251,31 @@
               <w:jc w:val="right"/>
             </w:pPr>
             <w:r>
-              <w:t xml:space="preserve">2668</w:t>
-            </w:r>
-          </w:p>
-        </w:tc>
-        <w:tc>
-          <w:tcPr/>
-          <w:p>
-            <w:pPr>
-              <w:pStyle w:val="Compact"/>
-              <w:jc w:val="right"/>
-            </w:pPr>
-            <w:r>
-              <w:t xml:space="preserve">75</w:t>
-            </w:r>
-          </w:p>
-        </w:tc>
-        <w:tc>
-          <w:tcPr/>
-          <w:p>
-            <w:pPr>
-              <w:pStyle w:val="Compact"/>
-              <w:jc w:val="right"/>
-            </w:pPr>
-            <w:r>
-              <w:t xml:space="preserve">54</w:t>
+              <w:t xml:space="preserve">2717</w:t>
+            </w:r>
+          </w:p>
+        </w:tc>
+        <w:tc>
+          <w:tcPr/>
+          <w:p>
+            <w:pPr>
+              <w:pStyle w:val="Compact"/>
+              <w:jc w:val="right"/>
+            </w:pPr>
+            <w:r>
+              <w:t xml:space="preserve">74</w:t>
+            </w:r>
+          </w:p>
+        </w:tc>
+        <w:tc>
+          <w:tcPr/>
+          <w:p>
+            <w:pPr>
+              <w:pStyle w:val="Compact"/>
+              <w:jc w:val="right"/>
+            </w:pPr>
+            <w:r>
+              <w:t xml:space="preserve">52</w:t>
             </w:r>
           </w:p>
         </w:tc>
@@ -2301,31 +2313,31 @@
               <w:jc w:val="right"/>
             </w:pPr>
             <w:r>
-              <w:t xml:space="preserve">7571</w:t>
-            </w:r>
-          </w:p>
-        </w:tc>
-        <w:tc>
-          <w:tcPr/>
-          <w:p>
-            <w:pPr>
-              <w:pStyle w:val="Compact"/>
-              <w:jc w:val="right"/>
-            </w:pPr>
-            <w:r>
-              <w:t xml:space="preserve">153</w:t>
-            </w:r>
-          </w:p>
-        </w:tc>
-        <w:tc>
-          <w:tcPr/>
-          <w:p>
-            <w:pPr>
-              <w:pStyle w:val="Compact"/>
-              <w:jc w:val="right"/>
-            </w:pPr>
-            <w:r>
-              <w:t xml:space="preserve">48</w:t>
+              <w:t xml:space="preserve">7592</w:t>
+            </w:r>
+          </w:p>
+        </w:tc>
+        <w:tc>
+          <w:tcPr/>
+          <w:p>
+            <w:pPr>
+              <w:pStyle w:val="Compact"/>
+              <w:jc w:val="right"/>
+            </w:pPr>
+            <w:r>
+              <w:t xml:space="preserve">150</w:t>
+            </w:r>
+          </w:p>
+        </w:tc>
+        <w:tc>
+          <w:tcPr/>
+          <w:p>
+            <w:pPr>
+              <w:pStyle w:val="Compact"/>
+              <w:jc w:val="right"/>
+            </w:pPr>
+            <w:r>
+              <w:t xml:space="preserve">47</w:t>
             </w:r>
           </w:p>
         </w:tc>
@@ -2363,19 +2375,19 @@
               <w:jc w:val="right"/>
             </w:pPr>
             <w:r>
-              <w:t xml:space="preserve">7798</w:t>
-            </w:r>
-          </w:p>
-        </w:tc>
-        <w:tc>
-          <w:tcPr/>
-          <w:p>
-            <w:pPr>
-              <w:pStyle w:val="Compact"/>
-              <w:jc w:val="right"/>
-            </w:pPr>
-            <w:r>
-              <w:t xml:space="preserve">232</w:t>
+              <w:t xml:space="preserve">7795</w:t>
+            </w:r>
+          </w:p>
+        </w:tc>
+        <w:tc>
+          <w:tcPr/>
+          <w:p>
+            <w:pPr>
+              <w:pStyle w:val="Compact"/>
+              <w:jc w:val="right"/>
+            </w:pPr>
+            <w:r>
+              <w:t xml:space="preserve">227</w:t>
             </w:r>
           </w:p>
         </w:tc>
@@ -2425,7 +2437,7 @@
               <w:jc w:val="right"/>
             </w:pPr>
             <w:r>
-              <w:t xml:space="preserve">1486</w:t>
+              <w:t xml:space="preserve">1490</w:t>
             </w:r>
           </w:p>
         </w:tc>
@@ -2487,31 +2499,31 @@
               <w:jc w:val="right"/>
             </w:pPr>
             <w:r>
-              <w:t xml:space="preserve">4412</w:t>
-            </w:r>
-          </w:p>
-        </w:tc>
-        <w:tc>
-          <w:tcPr/>
-          <w:p>
-            <w:pPr>
-              <w:pStyle w:val="Compact"/>
-              <w:jc w:val="right"/>
-            </w:pPr>
-            <w:r>
-              <w:t xml:space="preserve">137</w:t>
-            </w:r>
-          </w:p>
-        </w:tc>
-        <w:tc>
-          <w:tcPr/>
-          <w:p>
-            <w:pPr>
-              <w:pStyle w:val="Compact"/>
-              <w:jc w:val="right"/>
-            </w:pPr>
-            <w:r>
-              <w:t xml:space="preserve">80</w:t>
+              <w:t xml:space="preserve">4484</w:t>
+            </w:r>
+          </w:p>
+        </w:tc>
+        <w:tc>
+          <w:tcPr/>
+          <w:p>
+            <w:pPr>
+              <w:pStyle w:val="Compact"/>
+              <w:jc w:val="right"/>
+            </w:pPr>
+            <w:r>
+              <w:t xml:space="preserve">135</w:t>
+            </w:r>
+          </w:p>
+        </w:tc>
+        <w:tc>
+          <w:tcPr/>
+          <w:p>
+            <w:pPr>
+              <w:pStyle w:val="Compact"/>
+              <w:jc w:val="right"/>
+            </w:pPr>
+            <w:r>
+              <w:t xml:space="preserve">79</w:t>
             </w:r>
           </w:p>
         </w:tc>
@@ -2549,31 +2561,31 @@
               <w:jc w:val="right"/>
             </w:pPr>
             <w:r>
-              <w:t xml:space="preserve">6693</w:t>
-            </w:r>
-          </w:p>
-        </w:tc>
-        <w:tc>
-          <w:tcPr/>
-          <w:p>
-            <w:pPr>
-              <w:pStyle w:val="Compact"/>
-              <w:jc w:val="right"/>
-            </w:pPr>
-            <w:r>
-              <w:t xml:space="preserve">140</w:t>
-            </w:r>
-          </w:p>
-        </w:tc>
-        <w:tc>
-          <w:tcPr/>
-          <w:p>
-            <w:pPr>
-              <w:pStyle w:val="Compact"/>
-              <w:jc w:val="right"/>
-            </w:pPr>
-            <w:r>
-              <w:t xml:space="preserve">31</w:t>
+              <w:t xml:space="preserve">6743</w:t>
+            </w:r>
+          </w:p>
+        </w:tc>
+        <w:tc>
+          <w:tcPr/>
+          <w:p>
+            <w:pPr>
+              <w:pStyle w:val="Compact"/>
+              <w:jc w:val="right"/>
+            </w:pPr>
+            <w:r>
+              <w:t xml:space="preserve">143</w:t>
+            </w:r>
+          </w:p>
+        </w:tc>
+        <w:tc>
+          <w:tcPr/>
+          <w:p>
+            <w:pPr>
+              <w:pStyle w:val="Compact"/>
+              <w:jc w:val="right"/>
+            </w:pPr>
+            <w:r>
+              <w:t xml:space="preserve">32</w:t>
             </w:r>
           </w:p>
         </w:tc>
@@ -2611,19 +2623,19 @@
               <w:jc w:val="right"/>
             </w:pPr>
             <w:r>
-              <w:t xml:space="preserve">1626</w:t>
-            </w:r>
-          </w:p>
-        </w:tc>
-        <w:tc>
-          <w:tcPr/>
-          <w:p>
-            <w:pPr>
-              <w:pStyle w:val="Compact"/>
-              <w:jc w:val="right"/>
-            </w:pPr>
-            <w:r>
-              <w:t xml:space="preserve">241</w:t>
+              <w:t xml:space="preserve">1746</w:t>
+            </w:r>
+          </w:p>
+        </w:tc>
+        <w:tc>
+          <w:tcPr/>
+          <w:p>
+            <w:pPr>
+              <w:pStyle w:val="Compact"/>
+              <w:jc w:val="right"/>
+            </w:pPr>
+            <w:r>
+              <w:t xml:space="preserve">240</w:t>
             </w:r>
           </w:p>
         </w:tc>
@@ -2673,19 +2685,19 @@
               <w:jc w:val="right"/>
             </w:pPr>
             <w:r>
-              <w:t xml:space="preserve">1673</w:t>
-            </w:r>
-          </w:p>
-        </w:tc>
-        <w:tc>
-          <w:tcPr/>
-          <w:p>
-            <w:pPr>
-              <w:pStyle w:val="Compact"/>
-              <w:jc w:val="right"/>
-            </w:pPr>
-            <w:r>
-              <w:t xml:space="preserve">133</w:t>
+              <w:t xml:space="preserve">1726</w:t>
+            </w:r>
+          </w:p>
+        </w:tc>
+        <w:tc>
+          <w:tcPr/>
+          <w:p>
+            <w:pPr>
+              <w:pStyle w:val="Compact"/>
+              <w:jc w:val="right"/>
+            </w:pPr>
+            <w:r>
+              <w:t xml:space="preserve">131</w:t>
             </w:r>
           </w:p>
         </w:tc>
@@ -2698,6 +2710,68 @@
             </w:pPr>
             <w:r>
               <w:t xml:space="preserve">34</w:t>
+            </w:r>
+          </w:p>
+        </w:tc>
+      </w:tr>
+      <w:tr>
+        <w:tc>
+          <w:tcPr/>
+          <w:p>
+            <w:pPr>
+              <w:pStyle w:val="Compact"/>
+              <w:jc w:val="right"/>
+            </w:pPr>
+            <w:r>
+              <w:t xml:space="preserve">2022</w:t>
+            </w:r>
+          </w:p>
+        </w:tc>
+        <w:tc>
+          <w:tcPr/>
+          <w:p>
+            <w:pPr>
+              <w:pStyle w:val="Compact"/>
+              <w:jc w:val="right"/>
+            </w:pPr>
+            <w:r>
+              <w:t xml:space="preserve">NA</w:t>
+            </w:r>
+          </w:p>
+        </w:tc>
+        <w:tc>
+          <w:tcPr/>
+          <w:p>
+            <w:pPr>
+              <w:pStyle w:val="Compact"/>
+              <w:jc w:val="right"/>
+            </w:pPr>
+            <w:r>
+              <w:t xml:space="preserve">2584</w:t>
+            </w:r>
+          </w:p>
+        </w:tc>
+        <w:tc>
+          <w:tcPr/>
+          <w:p>
+            <w:pPr>
+              <w:pStyle w:val="Compact"/>
+              <w:jc w:val="right"/>
+            </w:pPr>
+            <w:r>
+              <w:t xml:space="preserve">38</w:t>
+            </w:r>
+          </w:p>
+        </w:tc>
+        <w:tc>
+          <w:tcPr/>
+          <w:p>
+            <w:pPr>
+              <w:pStyle w:val="Compact"/>
+              <w:jc w:val="right"/>
+            </w:pPr>
+            <w:r>
+              <w:t xml:space="preserve">43</w:t>
             </w:r>
           </w:p>
         </w:tc>
@@ -2722,7 +2796,7 @@
       </w:r>
     </w:p>
     <w:bookmarkEnd w:id="22"/>
-    <w:bookmarkStart w:id="24" w:name="nombre-total-de-retour-et-échappement"/>
+    <w:bookmarkStart w:id="26" w:name="nombre-total-de-retour-et-échappement"/>
     <w:p>
       <w:pPr>
         <w:pStyle w:val="Heading2"/>
@@ -2740,12 +2814,12 @@
           <wp:inline>
             <wp:extent cx="4620126" cy="3696101"/>
             <wp:effectExtent b="0" l="0" r="0" t="0"/>
-            <wp:docPr descr="" title="" id="1" name="Picture"/>
+            <wp:docPr descr="" title="" id="24" name="Picture"/>
             <a:graphic>
               <a:graphicData uri="http://schemas.openxmlformats.org/drawingml/2006/picture">
                 <pic:pic>
                   <pic:nvPicPr>
-                    <pic:cNvPr descr="Bilan_Bresle_files/figure-docx/pressure-1.png" id="0" name="Picture"/>
+                    <pic:cNvPr descr="Bilan_Bresle_files/figure-docx/pressure-1.png" id="25" name="Picture"/>
                     <pic:cNvPicPr>
                       <a:picLocks noChangeArrowheads="1" noChangeAspect="1"/>
                     </pic:cNvPicPr>
@@ -2778,8 +2852,8 @@
         </w:drawing>
       </w:r>
     </w:p>
-    <w:bookmarkEnd w:id="24"/>
-    <w:bookmarkStart w:id="26" w:name="nombre-total-de-retour-par-classe-dâge"/>
+    <w:bookmarkEnd w:id="26"/>
+    <w:bookmarkStart w:id="30" w:name="nombre-total-de-retour-par-classe-dâge"/>
     <w:p>
       <w:pPr>
         <w:pStyle w:val="Heading1"/>
@@ -2797,75 +2871,12 @@
           <wp:inline>
             <wp:extent cx="4620126" cy="3696101"/>
             <wp:effectExtent b="0" l="0" r="0" t="0"/>
-            <wp:docPr descr="" title="" id="1" name="Picture"/>
+            <wp:docPr descr="" title="" id="28" name="Picture"/>
             <a:graphic>
               <a:graphicData uri="http://schemas.openxmlformats.org/drawingml/2006/picture">
                 <pic:pic>
                   <pic:nvPicPr>
-                    <pic:cNvPr descr="Bilan_Bresle_files/figure-docx/unnamed-chunk-2-1.png" id="0" name="Picture"/>
-                    <pic:cNvPicPr>
-                      <a:picLocks noChangeArrowheads="1" noChangeAspect="1"/>
-                    </pic:cNvPicPr>
-                  </pic:nvPicPr>
-                  <pic:blipFill>
-                    <a:blip r:embed="rId25"/>
-                    <a:stretch>
-                      <a:fillRect/>
-                    </a:stretch>
-                  </pic:blipFill>
-                  <pic:spPr bwMode="auto">
-                    <a:xfrm>
-                      <a:off x="0" y="0"/>
-                      <a:ext cx="4620126" cy="3696101"/>
-                    </a:xfrm>
-                    <a:prstGeom prst="rect">
-                      <a:avLst/>
-                    </a:prstGeom>
-                    <a:noFill/>
-                    <a:ln w="9525">
-                      <a:noFill/>
-                      <a:headEnd/>
-                      <a:tailEnd/>
-                    </a:ln>
-                  </pic:spPr>
-                </pic:pic>
-              </a:graphicData>
-            </a:graphic>
-          </wp:inline>
-        </w:drawing>
-      </w:r>
-    </w:p>
-    <w:bookmarkEnd w:id="26"/>
-    <w:bookmarkStart w:id="29" w:name="X1f34e899b536c6e3c28e89fb48f33f91857cec2"/>
-    <w:p>
-      <w:pPr>
-        <w:pStyle w:val="Heading1"/>
-      </w:pPr>
-      <w:r>
-        <w:t xml:space="preserve">Proportion de saumon capturés à Beauchamps</w:t>
-      </w:r>
-    </w:p>
-    <w:p>
-      <w:pPr>
-        <w:pStyle w:val="FirstParagraph"/>
-      </w:pPr>
-      <w:r>
-        <w:t xml:space="preserve">Trap not working in 1989, 1993, 2000 &amp; 2001</w:t>
-      </w:r>
-      <w:r>
-        <w:t xml:space="preserve"> </w:t>
-      </w:r>
-      <w:r>
-        <w:drawing>
-          <wp:inline>
-            <wp:extent cx="4620126" cy="3696101"/>
-            <wp:effectExtent b="0" l="0" r="0" t="0"/>
-            <wp:docPr descr="" title="" id="1" name="Picture"/>
-            <a:graphic>
-              <a:graphicData uri="http://schemas.openxmlformats.org/drawingml/2006/picture">
-                <pic:pic>
-                  <pic:nvPicPr>
-                    <pic:cNvPr descr="Bilan_Bresle_files/figure-docx/unnamed-chunk-3-1.png" id="0" name="Picture"/>
+                    <pic:cNvPr descr="Bilan_Bresle_files/figure-docx/unnamed-chunk-2-1.png" id="29" name="Picture"/>
                     <pic:cNvPicPr>
                       <a:picLocks noChangeArrowheads="1" noChangeAspect="1"/>
                     </pic:cNvPicPr>
@@ -2898,27 +2909,43 @@
         </w:drawing>
       </w:r>
     </w:p>
+    <w:bookmarkEnd w:id="30"/>
+    <w:bookmarkStart w:id="37" w:name="X1f34e899b536c6e3c28e89fb48f33f91857cec2"/>
     <w:p>
       <w:pPr>
-        <w:pStyle w:val="BodyText"/>
+        <w:pStyle w:val="Heading1"/>
       </w:pPr>
+      <w:r>
+        <w:t xml:space="preserve">Proportion de saumon capturés à Beauchamps</w:t>
+      </w:r>
+    </w:p>
+    <w:p>
+      <w:pPr>
+        <w:pStyle w:val="FirstParagraph"/>
+      </w:pPr>
+      <w:r>
+        <w:t xml:space="preserve">Trap not working in 1989, 1993, 2000 &amp; 2001</w:t>
+      </w:r>
+      <w:r>
+        <w:t xml:space="preserve"> </w:t>
+      </w:r>
       <w:r>
         <w:drawing>
           <wp:inline>
             <wp:extent cx="4620126" cy="3696101"/>
             <wp:effectExtent b="0" l="0" r="0" t="0"/>
-            <wp:docPr descr="" title="" id="1" name="Picture"/>
+            <wp:docPr descr="" title="" id="32" name="Picture"/>
             <a:graphic>
               <a:graphicData uri="http://schemas.openxmlformats.org/drawingml/2006/picture">
                 <pic:pic>
                   <pic:nvPicPr>
-                    <pic:cNvPr descr="Bilan_Bresle_files/figure-docx/unnamed-chunk-4-1.png" id="0" name="Picture"/>
+                    <pic:cNvPr descr="Bilan_Bresle_files/figure-docx/unnamed-chunk-3-1.png" id="33" name="Picture"/>
                     <pic:cNvPicPr>
                       <a:picLocks noChangeArrowheads="1" noChangeAspect="1"/>
                     </pic:cNvPicPr>
                   </pic:nvPicPr>
                   <pic:blipFill>
-                    <a:blip r:embed="rId28"/>
+                    <a:blip r:embed="rId31"/>
                     <a:stretch>
                       <a:fillRect/>
                     </a:stretch>
@@ -2945,46 +2972,27 @@
         </w:drawing>
       </w:r>
     </w:p>
-    <w:bookmarkEnd w:id="29"/>
-    <w:bookmarkStart w:id="32" w:name="smolts"/>
     <w:p>
       <w:pPr>
-        <w:pStyle w:val="Heading1"/>
-      </w:pPr>
-      <w:r>
-        <w:t xml:space="preserve">SMOLTS</w:t>
-      </w:r>
-    </w:p>
-    <w:bookmarkStart w:id="31" w:name="nombre-de-smolts-estimés"/>
-    <w:p>
-      <w:pPr>
-        <w:pStyle w:val="Heading2"/>
-      </w:pPr>
-      <w:r>
-        <w:t xml:space="preserve">Nombre de smolts estimés</w:t>
-      </w:r>
-    </w:p>
-    <w:p>
-      <w:pPr>
-        <w:pStyle w:val="FirstParagraph"/>
+        <w:pStyle w:val="BodyText"/>
       </w:pPr>
       <w:r>
         <w:drawing>
           <wp:inline>
             <wp:extent cx="4620126" cy="3696101"/>
             <wp:effectExtent b="0" l="0" r="0" t="0"/>
-            <wp:docPr descr="" title="" id="1" name="Picture"/>
+            <wp:docPr descr="" title="" id="35" name="Picture"/>
             <a:graphic>
               <a:graphicData uri="http://schemas.openxmlformats.org/drawingml/2006/picture">
                 <pic:pic>
                   <pic:nvPicPr>
-                    <pic:cNvPr descr="Bilan_Bresle_files/figure-docx/smolt-1.png" id="0" name="Picture"/>
+                    <pic:cNvPr descr="Bilan_Bresle_files/figure-docx/unnamed-chunk-4-1.png" id="36" name="Picture"/>
                     <pic:cNvPicPr>
                       <a:picLocks noChangeArrowheads="1" noChangeAspect="1"/>
                     </pic:cNvPicPr>
                   </pic:nvPicPr>
                   <pic:blipFill>
-                    <a:blip r:embed="rId30"/>
+                    <a:blip r:embed="rId34"/>
                     <a:stretch>
                       <a:fillRect/>
                     </a:stretch>
@@ -3011,6 +3019,72 @@
         </w:drawing>
       </w:r>
     </w:p>
+    <w:bookmarkEnd w:id="37"/>
+    <w:bookmarkStart w:id="42" w:name="smolts"/>
+    <w:p>
+      <w:pPr>
+        <w:pStyle w:val="Heading1"/>
+      </w:pPr>
+      <w:r>
+        <w:t xml:space="preserve">SMOLTS</w:t>
+      </w:r>
+    </w:p>
+    <w:bookmarkStart w:id="41" w:name="nombre-de-smolts-estimés"/>
+    <w:p>
+      <w:pPr>
+        <w:pStyle w:val="Heading2"/>
+      </w:pPr>
+      <w:r>
+        <w:t xml:space="preserve">Nombre de smolts estimés</w:t>
+      </w:r>
+    </w:p>
+    <w:p>
+      <w:pPr>
+        <w:pStyle w:val="FirstParagraph"/>
+      </w:pPr>
+      <w:r>
+        <w:drawing>
+          <wp:inline>
+            <wp:extent cx="4620126" cy="3696101"/>
+            <wp:effectExtent b="0" l="0" r="0" t="0"/>
+            <wp:docPr descr="" title="" id="39" name="Picture"/>
+            <a:graphic>
+              <a:graphicData uri="http://schemas.openxmlformats.org/drawingml/2006/picture">
+                <pic:pic>
+                  <pic:nvPicPr>
+                    <pic:cNvPr descr="Bilan_Bresle_files/figure-docx/smolt-1.png" id="40" name="Picture"/>
+                    <pic:cNvPicPr>
+                      <a:picLocks noChangeArrowheads="1" noChangeAspect="1"/>
+                    </pic:cNvPicPr>
+                  </pic:nvPicPr>
+                  <pic:blipFill>
+                    <a:blip r:embed="rId38"/>
+                    <a:stretch>
+                      <a:fillRect/>
+                    </a:stretch>
+                  </pic:blipFill>
+                  <pic:spPr bwMode="auto">
+                    <a:xfrm>
+                      <a:off x="0" y="0"/>
+                      <a:ext cx="4620126" cy="3696101"/>
+                    </a:xfrm>
+                    <a:prstGeom prst="rect">
+                      <a:avLst/>
+                    </a:prstGeom>
+                    <a:noFill/>
+                    <a:ln w="9525">
+                      <a:noFill/>
+                      <a:headEnd/>
+                      <a:tailEnd/>
+                    </a:ln>
+                  </pic:spPr>
+                </pic:pic>
+              </a:graphicData>
+            </a:graphic>
+          </wp:inline>
+        </w:drawing>
+      </w:r>
+    </w:p>
     <w:p>
       <w:pPr>
         <w:pStyle w:val="BodyText"/>
@@ -3019,8 +3093,8 @@
         <w:t xml:space="preserve">TO DO: % smolts captured at traps</w:t>
       </w:r>
     </w:p>
-    <w:bookmarkEnd w:id="31"/>
-    <w:bookmarkEnd w:id="32"/>
+    <w:bookmarkEnd w:id="41"/>
+    <w:bookmarkEnd w:id="42"/>
     <w:sectPr/>
   </w:body>
 </w:document>
